--- a/Assessment 3/Assessment 3 - Software and Storage.docx
+++ b/Assessment 3/Assessment 3 - Software and Storage.docx
@@ -1,6 +1,6 @@
 
 <file path=word/document.xml><?xml version="1.0" encoding="utf-8"?>
-<w:document xmlns:wpc="http://schemas.microsoft.com/office/word/2010/wordprocessingCanvas" xmlns:mc="http://schemas.openxmlformats.org/markup-compatibility/2006" xmlns:o="urn:schemas-microsoft-com:office:office" xmlns:r="http://schemas.openxmlformats.org/officeDocument/2006/relationships" xmlns:m="http://schemas.openxmlformats.org/officeDocument/2006/math" xmlns:v="urn:schemas-microsoft-com:vml" xmlns:wp14="http://schemas.microsoft.com/office/word/2010/wordprocessingDrawing" xmlns:wp="http://schemas.openxmlformats.org/drawingml/2006/wordprocessingDrawing" xmlns:w10="urn:schemas-microsoft-com:office:word" xmlns:w="http://schemas.openxmlformats.org/wordprocessingml/2006/main" xmlns:w14="http://schemas.microsoft.com/office/word/2010/wordml" xmlns:w15="http://schemas.microsoft.com/office/word/2012/wordml" xmlns:wpg="http://schemas.microsoft.com/office/word/2010/wordprocessingGroup" xmlns:wpi="http://schemas.microsoft.com/office/word/2010/wordprocessingInk" xmlns:wne="http://schemas.microsoft.com/office/word/2006/wordml" xmlns:wps="http://schemas.microsoft.com/office/word/2010/wordprocessingShape" mc:Ignorable="w14 w15 wp14">
+<w:document xmlns:ve="http://schemas.openxmlformats.org/markup-compatibility/2006" xmlns:o="urn:schemas-microsoft-com:office:office" xmlns:r="http://schemas.openxmlformats.org/officeDocument/2006/relationships" xmlns:m="http://schemas.openxmlformats.org/officeDocument/2006/math" xmlns:v="urn:schemas-microsoft-com:vml" xmlns:wp="http://schemas.openxmlformats.org/drawingml/2006/wordprocessingDrawing" xmlns:w10="urn:schemas-microsoft-com:office:word" xmlns:w="http://schemas.openxmlformats.org/wordprocessingml/2006/main" xmlns:wne="http://schemas.microsoft.com/office/word/2006/wordml">
   <w:body>
     <w:p>
       <w:pPr>
@@ -96,52 +96,7 @@
           <w:szCs w:val="32"/>
           <w:u w:val="single"/>
         </w:rPr>
-        <w:t xml:space="preserve">Assessment </w:t>
-      </w:r>
-      <w:r>
-        <w:rPr>
-          <w:rFonts w:ascii="Times New Roman" w:hAnsi="Times New Roman" w:cs="Times New Roman"/>
-          <w:sz w:val="32"/>
-          <w:szCs w:val="32"/>
-          <w:u w:val="single"/>
-        </w:rPr>
-        <w:t>3</w:t>
-      </w:r>
-      <w:r>
-        <w:rPr>
-          <w:rFonts w:ascii="Times New Roman" w:hAnsi="Times New Roman" w:cs="Times New Roman"/>
-          <w:sz w:val="32"/>
-          <w:szCs w:val="32"/>
-          <w:u w:val="single"/>
-        </w:rPr>
-        <w:t xml:space="preserve"> </w:t>
-      </w:r>
-      <w:r>
-        <w:rPr>
-          <w:rFonts w:ascii="Times New Roman" w:hAnsi="Times New Roman" w:cs="Times New Roman"/>
-          <w:sz w:val="32"/>
-          <w:szCs w:val="32"/>
-          <w:u w:val="single"/>
-        </w:rPr>
-        <w:t>–</w:t>
-      </w:r>
-      <w:r>
-        <w:rPr>
-          <w:rFonts w:ascii="Times New Roman" w:hAnsi="Times New Roman" w:cs="Times New Roman"/>
-          <w:sz w:val="32"/>
-          <w:szCs w:val="32"/>
-          <w:u w:val="single"/>
-        </w:rPr>
-        <w:t xml:space="preserve"> </w:t>
-      </w:r>
-      <w:r>
-        <w:rPr>
-          <w:rFonts w:ascii="Times New Roman" w:hAnsi="Times New Roman" w:cs="Times New Roman"/>
-          <w:sz w:val="32"/>
-          <w:szCs w:val="32"/>
-          <w:u w:val="single"/>
-        </w:rPr>
-        <w:t>Software and Storage</w:t>
+        <w:t>Assessment 3 – Software and Storage</w:t>
       </w:r>
       <w:r>
         <w:rPr>
@@ -726,46 +681,92 @@
         </w:rPr>
         <w:t>The first real attempt at data storage was the idea of punch cards.  Most people probably think of clocking in and out of work when they are presented with punch cards but these were also used in textile looms and player pianos.  The holes in the paper would act as On/Off switches to relay the necessary data.  In the case of a player piano, the holes in the paper would indicate which key needed to be pressed to play the song.</w:t>
       </w:r>
+      <w:r>
+        <w:rPr>
+          <w:rFonts w:ascii="Times New Roman" w:hAnsi="Times New Roman" w:cs="Times New Roman"/>
+          <w:sz w:val="24"/>
+          <w:szCs w:val="24"/>
+        </w:rPr>
+        <w:t xml:space="preserve">  The next big development in storage came in 1948 when a Professor named Fredrick Williams developed the first Random Access Memory (RAM).  RAM is used to store things that the computer uses frequently so they do not have to be fully loaded every time they are needed..  This drastically increased the speed of modern computers.  Another milestone in developing storage was the invention of Optical Discs.  This method use</w:t>
+      </w:r>
+      <w:r>
+        <w:rPr>
+          <w:rFonts w:ascii="Times New Roman" w:hAnsi="Times New Roman" w:cs="Times New Roman"/>
+          <w:sz w:val="24"/>
+          <w:szCs w:val="24"/>
+        </w:rPr>
+        <w:t>s</w:t>
+      </w:r>
+      <w:r>
+        <w:rPr>
+          <w:rFonts w:ascii="Times New Roman" w:hAnsi="Times New Roman" w:cs="Times New Roman"/>
+          <w:sz w:val="24"/>
+          <w:szCs w:val="24"/>
+        </w:rPr>
+        <w:t xml:space="preserve"> light to record onto a disc and then replay</w:t>
+      </w:r>
+      <w:r>
+        <w:rPr>
+          <w:rFonts w:ascii="Times New Roman" w:hAnsi="Times New Roman" w:cs="Times New Roman"/>
+          <w:sz w:val="24"/>
+          <w:szCs w:val="24"/>
+        </w:rPr>
+        <w:t>s</w:t>
+      </w:r>
+      <w:r>
+        <w:rPr>
+          <w:rFonts w:ascii="Times New Roman" w:hAnsi="Times New Roman" w:cs="Times New Roman"/>
+          <w:sz w:val="24"/>
+          <w:szCs w:val="24"/>
+        </w:rPr>
+        <w:t xml:space="preserve"> the content.  Optical Discs le</w:t>
+      </w:r>
+      <w:r>
+        <w:rPr>
+          <w:rFonts w:ascii="Times New Roman" w:hAnsi="Times New Roman" w:cs="Times New Roman"/>
+          <w:sz w:val="24"/>
+          <w:szCs w:val="24"/>
+        </w:rPr>
+        <w:t>d to the creation of CDs, DVDs, and Blu-Ray.</w:t>
+      </w:r>
+      <w:r>
+        <w:rPr>
+          <w:rFonts w:ascii="Times New Roman" w:hAnsi="Times New Roman" w:cs="Times New Roman"/>
+          <w:sz w:val="24"/>
+          <w:szCs w:val="24"/>
+        </w:rPr>
+        <w:t xml:space="preserve">  Flash Drives are an incredibly important piece in storage evolution.  It revolutionized the portability of the world’s data.  Especially in recent times, a person can easily get gigabytes upon gigabytes of storage in a small stick only 2 inches long that easily fits in a pocket to take anywhere.  Last but not least, the world has been shifting toward cloud storage due to a mobile lifestyle where everybody wants everything to be available everywhere.  Cloud storage is a great option to keep all of your data in one place because it essentially offers infinite storage but it is not necessarily the most secure storage place in the world. (Foote, 2017)</w:t>
+      </w:r>
     </w:p>
     <w:p>
       <w:pPr>
         <w:spacing w:line="480" w:lineRule="auto"/>
         <w:rPr>
           <w:rFonts w:ascii="Times New Roman" w:hAnsi="Times New Roman" w:cs="Times New Roman"/>
-          <w:sz w:val="24"/>
-          <w:szCs w:val="24"/>
-        </w:rPr>
-      </w:pPr>
-      <w:hyperlink r:id="rId6" w:history="1">
-        <w:r>
-          <w:rPr>
-            <w:rStyle w:val="Hyperlink"/>
-            <w:rFonts w:ascii="Times New Roman" w:hAnsi="Times New Roman" w:cs="Times New Roman"/>
-            <w:sz w:val="24"/>
-            <w:szCs w:val="24"/>
-          </w:rPr>
-          <w:t>http://www.dataversity.net/brief-history-data-storage/</w:t>
-        </w:r>
-      </w:hyperlink>
-      <w:r>
-        <w:rPr>
-          <w:rFonts w:ascii="Times New Roman" w:hAnsi="Times New Roman" w:cs="Times New Roman"/>
-          <w:sz w:val="24"/>
-          <w:szCs w:val="24"/>
-        </w:rPr>
-        <w:t xml:space="preserve"> </w:t>
-      </w:r>
-    </w:p>
-    <w:p>
-      <w:pPr>
-        <w:spacing w:line="480" w:lineRule="auto"/>
-        <w:rPr>
-          <w:rFonts w:ascii="Times New Roman" w:hAnsi="Times New Roman" w:cs="Times New Roman"/>
-          <w:b/>
-          <w:sz w:val="24"/>
-          <w:szCs w:val="24"/>
-        </w:rPr>
-      </w:pPr>
+          <w:b/>
+          <w:sz w:val="24"/>
+          <w:szCs w:val="24"/>
+        </w:rPr>
+      </w:pPr>
+      <w:r>
+        <w:rPr>
+          <w:rFonts w:ascii="Times New Roman" w:hAnsi="Times New Roman" w:cs="Times New Roman"/>
+          <w:b/>
+          <w:sz w:val="24"/>
+          <w:szCs w:val="24"/>
+        </w:rPr>
+        <w:lastRenderedPageBreak/>
+        <w:br/>
+      </w:r>
+      <w:r>
+        <w:rPr>
+          <w:rFonts w:ascii="Times New Roman" w:hAnsi="Times New Roman" w:cs="Times New Roman"/>
+          <w:b/>
+          <w:sz w:val="24"/>
+          <w:szCs w:val="24"/>
+        </w:rPr>
+        <w:br/>
+      </w:r>
       <w:r>
         <w:rPr>
           <w:rFonts w:ascii="Times New Roman" w:hAnsi="Times New Roman" w:cs="Times New Roman"/>
@@ -1181,9 +1182,76 @@
         <w:t>code</w:t>
       </w:r>
     </w:p>
+    <w:p>
+      <w:pPr>
+        <w:spacing w:line="480" w:lineRule="auto"/>
+        <w:rPr>
+          <w:rFonts w:ascii="Times New Roman" w:hAnsi="Times New Roman" w:cs="Times New Roman"/>
+          <w:sz w:val="24"/>
+          <w:szCs w:val="24"/>
+          <w:shd w:val="clear" w:color="auto" w:fill="FFFFFF"/>
+        </w:rPr>
+      </w:pPr>
+      <w:r>
+        <w:rPr>
+          <w:rFonts w:ascii="Times New Roman" w:hAnsi="Times New Roman" w:cs="Times New Roman"/>
+          <w:sz w:val="24"/>
+          <w:szCs w:val="24"/>
+          <w:shd w:val="clear" w:color="auto" w:fill="FFFFFF"/>
+        </w:rPr>
+        <w:t xml:space="preserve">Foote, K. (2017, November). </w:t>
+      </w:r>
+      <w:r>
+        <w:rPr>
+          <w:rFonts w:ascii="Times New Roman" w:hAnsi="Times New Roman" w:cs="Times New Roman"/>
+          <w:i/>
+          <w:sz w:val="24"/>
+          <w:szCs w:val="24"/>
+          <w:shd w:val="clear" w:color="auto" w:fill="FFFFFF"/>
+        </w:rPr>
+        <w:t>A Brief History of Data Storage.</w:t>
+      </w:r>
+      <w:r>
+        <w:rPr>
+          <w:rFonts w:ascii="Times New Roman" w:hAnsi="Times New Roman" w:cs="Times New Roman"/>
+          <w:sz w:val="24"/>
+          <w:szCs w:val="24"/>
+          <w:shd w:val="clear" w:color="auto" w:fill="FFFFFF"/>
+        </w:rPr>
+        <w:t xml:space="preserve"> Retrieved from</w:t>
+      </w:r>
+      <w:r>
+        <w:rPr>
+          <w:rFonts w:ascii="Times New Roman" w:hAnsi="Times New Roman" w:cs="Times New Roman"/>
+          <w:sz w:val="24"/>
+          <w:szCs w:val="24"/>
+          <w:shd w:val="clear" w:color="auto" w:fill="FFFFFF"/>
+        </w:rPr>
+        <w:br/>
+        <w:t xml:space="preserve"> </w:t>
+      </w:r>
+      <w:r>
+        <w:rPr>
+          <w:rFonts w:ascii="Times New Roman" w:hAnsi="Times New Roman" w:cs="Times New Roman"/>
+          <w:sz w:val="24"/>
+          <w:szCs w:val="24"/>
+          <w:shd w:val="clear" w:color="auto" w:fill="FFFFFF"/>
+        </w:rPr>
+        <w:tab/>
+      </w:r>
+      <w:r>
+        <w:rPr>
+          <w:rFonts w:ascii="Times New Roman" w:hAnsi="Times New Roman" w:cs="Times New Roman"/>
+          <w:sz w:val="24"/>
+          <w:szCs w:val="24"/>
+          <w:shd w:val="clear" w:color="auto" w:fill="FFFFFF"/>
+        </w:rPr>
+        <w:t>http://www.dataversity.net/brief-history-data-storage/</w:t>
+      </w:r>
+    </w:p>
     <w:sectPr>
-      <w:headerReference w:type="default" r:id="rId7"/>
-      <w:headerReference w:type="first" r:id="rId8"/>
+      <w:headerReference w:type="default" r:id="rId6"/>
+      <w:headerReference w:type="first" r:id="rId7"/>
       <w:pgSz w:w="12240" w:h="15840"/>
       <w:pgMar w:top="1440" w:right="1440" w:bottom="1440" w:left="1440" w:header="720" w:footer="720" w:gutter="0"/>
       <w:cols w:space="720"/>
@@ -1195,7 +1263,7 @@
 </file>
 
 <file path=word/endnotes.xml><?xml version="1.0" encoding="utf-8"?>
-<w:endnotes xmlns:wpc="http://schemas.microsoft.com/office/word/2010/wordprocessingCanvas" xmlns:mc="http://schemas.openxmlformats.org/markup-compatibility/2006" xmlns:o="urn:schemas-microsoft-com:office:office" xmlns:r="http://schemas.openxmlformats.org/officeDocument/2006/relationships" xmlns:m="http://schemas.openxmlformats.org/officeDocument/2006/math" xmlns:v="urn:schemas-microsoft-com:vml" xmlns:wp14="http://schemas.microsoft.com/office/word/2010/wordprocessingDrawing" xmlns:wp="http://schemas.openxmlformats.org/drawingml/2006/wordprocessingDrawing" xmlns:w10="urn:schemas-microsoft-com:office:word" xmlns:w="http://schemas.openxmlformats.org/wordprocessingml/2006/main" xmlns:w14="http://schemas.microsoft.com/office/word/2010/wordml" xmlns:w15="http://schemas.microsoft.com/office/word/2012/wordml" xmlns:wpg="http://schemas.microsoft.com/office/word/2010/wordprocessingGroup" xmlns:wpi="http://schemas.microsoft.com/office/word/2010/wordprocessingInk" xmlns:wne="http://schemas.microsoft.com/office/word/2006/wordml" xmlns:wps="http://schemas.microsoft.com/office/word/2010/wordprocessingShape" mc:Ignorable="w14 w15 wp14">
+<w:endnotes xmlns:ve="http://schemas.openxmlformats.org/markup-compatibility/2006" xmlns:o="urn:schemas-microsoft-com:office:office" xmlns:r="http://schemas.openxmlformats.org/officeDocument/2006/relationships" xmlns:m="http://schemas.openxmlformats.org/officeDocument/2006/math" xmlns:v="urn:schemas-microsoft-com:vml" xmlns:wp="http://schemas.openxmlformats.org/drawingml/2006/wordprocessingDrawing" xmlns:w10="urn:schemas-microsoft-com:office:word" xmlns:w="http://schemas.openxmlformats.org/wordprocessingml/2006/main" xmlns:wne="http://schemas.microsoft.com/office/word/2006/wordml">
   <w:endnote w:type="separator" w:id="-1">
     <w:p>
       <w:pPr>
@@ -1220,7 +1288,7 @@
 </file>
 
 <file path=word/footnotes.xml><?xml version="1.0" encoding="utf-8"?>
-<w:footnotes xmlns:wpc="http://schemas.microsoft.com/office/word/2010/wordprocessingCanvas" xmlns:mc="http://schemas.openxmlformats.org/markup-compatibility/2006" xmlns:o="urn:schemas-microsoft-com:office:office" xmlns:r="http://schemas.openxmlformats.org/officeDocument/2006/relationships" xmlns:m="http://schemas.openxmlformats.org/officeDocument/2006/math" xmlns:v="urn:schemas-microsoft-com:vml" xmlns:wp14="http://schemas.microsoft.com/office/word/2010/wordprocessingDrawing" xmlns:wp="http://schemas.openxmlformats.org/drawingml/2006/wordprocessingDrawing" xmlns:w10="urn:schemas-microsoft-com:office:word" xmlns:w="http://schemas.openxmlformats.org/wordprocessingml/2006/main" xmlns:w14="http://schemas.microsoft.com/office/word/2010/wordml" xmlns:w15="http://schemas.microsoft.com/office/word/2012/wordml" xmlns:wpg="http://schemas.microsoft.com/office/word/2010/wordprocessingGroup" xmlns:wpi="http://schemas.microsoft.com/office/word/2010/wordprocessingInk" xmlns:wne="http://schemas.microsoft.com/office/word/2006/wordml" xmlns:wps="http://schemas.microsoft.com/office/word/2010/wordprocessingShape" mc:Ignorable="w14 w15 wp14">
+<w:footnotes xmlns:ve="http://schemas.openxmlformats.org/markup-compatibility/2006" xmlns:o="urn:schemas-microsoft-com:office:office" xmlns:r="http://schemas.openxmlformats.org/officeDocument/2006/relationships" xmlns:m="http://schemas.openxmlformats.org/officeDocument/2006/math" xmlns:v="urn:schemas-microsoft-com:vml" xmlns:wp="http://schemas.openxmlformats.org/drawingml/2006/wordprocessingDrawing" xmlns:w10="urn:schemas-microsoft-com:office:word" xmlns:w="http://schemas.openxmlformats.org/wordprocessingml/2006/main" xmlns:wne="http://schemas.microsoft.com/office/word/2006/wordml">
   <w:footnote w:type="separator" w:id="-1">
     <w:p>
       <w:pPr>
@@ -1245,7 +1313,7 @@
 </file>
 
 <file path=word/header1.xml><?xml version="1.0" encoding="utf-8"?>
-<w:hdr xmlns:wpc="http://schemas.microsoft.com/office/word/2010/wordprocessingCanvas" xmlns:mc="http://schemas.openxmlformats.org/markup-compatibility/2006" xmlns:o="urn:schemas-microsoft-com:office:office" xmlns:r="http://schemas.openxmlformats.org/officeDocument/2006/relationships" xmlns:m="http://schemas.openxmlformats.org/officeDocument/2006/math" xmlns:v="urn:schemas-microsoft-com:vml" xmlns:wp14="http://schemas.microsoft.com/office/word/2010/wordprocessingDrawing" xmlns:wp="http://schemas.openxmlformats.org/drawingml/2006/wordprocessingDrawing" xmlns:w10="urn:schemas-microsoft-com:office:word" xmlns:w="http://schemas.openxmlformats.org/wordprocessingml/2006/main" xmlns:w14="http://schemas.microsoft.com/office/word/2010/wordml" xmlns:w15="http://schemas.microsoft.com/office/word/2012/wordml" xmlns:wpg="http://schemas.microsoft.com/office/word/2010/wordprocessingGroup" xmlns:wpi="http://schemas.microsoft.com/office/word/2010/wordprocessingInk" xmlns:wne="http://schemas.microsoft.com/office/word/2006/wordml" xmlns:wps="http://schemas.microsoft.com/office/word/2010/wordprocessingShape" mc:Ignorable="w14 w15 wp14">
+<w:hdr xmlns:ve="http://schemas.openxmlformats.org/markup-compatibility/2006" xmlns:o="urn:schemas-microsoft-com:office:office" xmlns:r="http://schemas.openxmlformats.org/officeDocument/2006/relationships" xmlns:m="http://schemas.openxmlformats.org/officeDocument/2006/math" xmlns:v="urn:schemas-microsoft-com:vml" xmlns:wp="http://schemas.openxmlformats.org/drawingml/2006/wordprocessingDrawing" xmlns:w10="urn:schemas-microsoft-com:office:word" xmlns:w="http://schemas.openxmlformats.org/wordprocessingml/2006/main" xmlns:wne="http://schemas.microsoft.com/office/word/2006/wordml">
   <w:p>
     <w:pPr>
       <w:pStyle w:val="Header"/>
@@ -1308,7 +1376,7 @@
 </file>
 
 <file path=word/header2.xml><?xml version="1.0" encoding="utf-8"?>
-<w:hdr xmlns:wpc="http://schemas.microsoft.com/office/word/2010/wordprocessingCanvas" xmlns:mc="http://schemas.openxmlformats.org/markup-compatibility/2006" xmlns:o="urn:schemas-microsoft-com:office:office" xmlns:r="http://schemas.openxmlformats.org/officeDocument/2006/relationships" xmlns:m="http://schemas.openxmlformats.org/officeDocument/2006/math" xmlns:v="urn:schemas-microsoft-com:vml" xmlns:wp14="http://schemas.microsoft.com/office/word/2010/wordprocessingDrawing" xmlns:wp="http://schemas.openxmlformats.org/drawingml/2006/wordprocessingDrawing" xmlns:w10="urn:schemas-microsoft-com:office:word" xmlns:w="http://schemas.openxmlformats.org/wordprocessingml/2006/main" xmlns:w14="http://schemas.microsoft.com/office/word/2010/wordml" xmlns:w15="http://schemas.microsoft.com/office/word/2012/wordml" xmlns:wpg="http://schemas.microsoft.com/office/word/2010/wordprocessingGroup" xmlns:wpi="http://schemas.microsoft.com/office/word/2010/wordprocessingInk" xmlns:wne="http://schemas.microsoft.com/office/word/2006/wordml" xmlns:wps="http://schemas.microsoft.com/office/word/2010/wordprocessingShape" mc:Ignorable="w14 w15 wp14">
+<w:hdr xmlns:ve="http://schemas.openxmlformats.org/markup-compatibility/2006" xmlns:o="urn:schemas-microsoft-com:office:office" xmlns:r="http://schemas.openxmlformats.org/officeDocument/2006/relationships" xmlns:m="http://schemas.openxmlformats.org/officeDocument/2006/math" xmlns:v="urn:schemas-microsoft-com:vml" xmlns:wp="http://schemas.openxmlformats.org/drawingml/2006/wordprocessingDrawing" xmlns:w10="urn:schemas-microsoft-com:office:word" xmlns:w="http://schemas.openxmlformats.org/wordprocessingml/2006/main" xmlns:wne="http://schemas.microsoft.com/office/word/2006/wordml">
   <w:p>
     <w:pPr>
       <w:pStyle w:val="Header"/>
@@ -1371,7 +1439,7 @@
 </file>
 
 <file path=word/styles.xml><?xml version="1.0" encoding="utf-8"?>
-<w:styles xmlns:mc="http://schemas.openxmlformats.org/markup-compatibility/2006" xmlns:r="http://schemas.openxmlformats.org/officeDocument/2006/relationships" xmlns:w="http://schemas.openxmlformats.org/wordprocessingml/2006/main" xmlns:w14="http://schemas.microsoft.com/office/word/2010/wordml" xmlns:w15="http://schemas.microsoft.com/office/word/2012/wordml" mc:Ignorable="w14 w15">
+<w:styles xmlns:r="http://schemas.openxmlformats.org/officeDocument/2006/relationships" xmlns:w="http://schemas.openxmlformats.org/wordprocessingml/2006/main">
   <w:docDefaults>
     <w:rPrDefault>
       <w:rPr>
@@ -1387,378 +1455,144 @@
       </w:pPr>
     </w:pPrDefault>
   </w:docDefaults>
-  <w:latentStyles w:defLockedState="0" w:defUIPriority="99" w:defSemiHidden="0" w:defUnhideWhenUsed="0" w:defQFormat="0" w:count="371">
-    <w:lsdException w:name="Normal" w:uiPriority="0" w:qFormat="1"/>
-    <w:lsdException w:name="heading 1" w:uiPriority="9" w:qFormat="1"/>
-    <w:lsdException w:name="heading 2" w:semiHidden="1" w:uiPriority="9" w:unhideWhenUsed="1" w:qFormat="1"/>
-    <w:lsdException w:name="heading 3" w:semiHidden="1" w:uiPriority="9" w:unhideWhenUsed="1" w:qFormat="1"/>
-    <w:lsdException w:name="heading 4" w:semiHidden="1" w:uiPriority="9" w:unhideWhenUsed="1" w:qFormat="1"/>
-    <w:lsdException w:name="heading 5" w:semiHidden="1" w:uiPriority="9" w:unhideWhenUsed="1" w:qFormat="1"/>
-    <w:lsdException w:name="heading 6" w:semiHidden="1" w:uiPriority="9" w:unhideWhenUsed="1" w:qFormat="1"/>
-    <w:lsdException w:name="heading 7" w:semiHidden="1" w:uiPriority="9" w:unhideWhenUsed="1" w:qFormat="1"/>
-    <w:lsdException w:name="heading 8" w:semiHidden="1" w:uiPriority="9" w:unhideWhenUsed="1" w:qFormat="1"/>
-    <w:lsdException w:name="heading 9" w:semiHidden="1" w:uiPriority="9" w:unhideWhenUsed="1" w:qFormat="1"/>
-    <w:lsdException w:name="index 1" w:semiHidden="1" w:unhideWhenUsed="1"/>
-    <w:lsdException w:name="index 2" w:semiHidden="1" w:unhideWhenUsed="1"/>
-    <w:lsdException w:name="index 3" w:semiHidden="1" w:unhideWhenUsed="1"/>
-    <w:lsdException w:name="index 4" w:semiHidden="1" w:unhideWhenUsed="1"/>
-    <w:lsdException w:name="index 5" w:semiHidden="1" w:unhideWhenUsed="1"/>
-    <w:lsdException w:name="index 6" w:semiHidden="1" w:unhideWhenUsed="1"/>
-    <w:lsdException w:name="index 7" w:semiHidden="1" w:unhideWhenUsed="1"/>
-    <w:lsdException w:name="index 8" w:semiHidden="1" w:unhideWhenUsed="1"/>
-    <w:lsdException w:name="index 9" w:semiHidden="1" w:unhideWhenUsed="1"/>
-    <w:lsdException w:name="toc 1" w:semiHidden="1" w:uiPriority="39" w:unhideWhenUsed="1"/>
-    <w:lsdException w:name="toc 2" w:semiHidden="1" w:uiPriority="39" w:unhideWhenUsed="1"/>
-    <w:lsdException w:name="toc 3" w:semiHidden="1" w:uiPriority="39" w:unhideWhenUsed="1"/>
-    <w:lsdException w:name="toc 4" w:semiHidden="1" w:uiPriority="39" w:unhideWhenUsed="1"/>
-    <w:lsdException w:name="toc 5" w:semiHidden="1" w:uiPriority="39" w:unhideWhenUsed="1"/>
-    <w:lsdException w:name="toc 6" w:semiHidden="1" w:uiPriority="39" w:unhideWhenUsed="1"/>
-    <w:lsdException w:name="toc 7" w:semiHidden="1" w:uiPriority="39" w:unhideWhenUsed="1"/>
-    <w:lsdException w:name="toc 8" w:semiHidden="1" w:uiPriority="39" w:unhideWhenUsed="1"/>
-    <w:lsdException w:name="toc 9" w:semiHidden="1" w:uiPriority="39" w:unhideWhenUsed="1"/>
-    <w:lsdException w:name="Normal Indent" w:semiHidden="1" w:unhideWhenUsed="1"/>
-    <w:lsdException w:name="footnote text" w:semiHidden="1" w:unhideWhenUsed="1"/>
-    <w:lsdException w:name="annotation text" w:semiHidden="1" w:unhideWhenUsed="1"/>
-    <w:lsdException w:name="header" w:semiHidden="1" w:unhideWhenUsed="1"/>
-    <w:lsdException w:name="footer" w:semiHidden="1" w:unhideWhenUsed="1"/>
-    <w:lsdException w:name="index heading" w:semiHidden="1" w:unhideWhenUsed="1"/>
-    <w:lsdException w:name="caption" w:semiHidden="1" w:uiPriority="35" w:unhideWhenUsed="1" w:qFormat="1"/>
-    <w:lsdException w:name="table of figures" w:semiHidden="1" w:unhideWhenUsed="1"/>
-    <w:lsdException w:name="envelope address" w:semiHidden="1" w:unhideWhenUsed="1"/>
-    <w:lsdException w:name="envelope return" w:semiHidden="1" w:unhideWhenUsed="1"/>
-    <w:lsdException w:name="footnote reference" w:semiHidden="1" w:unhideWhenUsed="1"/>
-    <w:lsdException w:name="annotation reference" w:semiHidden="1" w:unhideWhenUsed="1"/>
-    <w:lsdException w:name="line number" w:semiHidden="1" w:unhideWhenUsed="1"/>
-    <w:lsdException w:name="page number" w:semiHidden="1" w:unhideWhenUsed="1"/>
-    <w:lsdException w:name="endnote reference" w:semiHidden="1" w:unhideWhenUsed="1"/>
-    <w:lsdException w:name="endnote text" w:semiHidden="1" w:unhideWhenUsed="1"/>
-    <w:lsdException w:name="table of authorities" w:semiHidden="1" w:unhideWhenUsed="1"/>
-    <w:lsdException w:name="macro" w:semiHidden="1" w:unhideWhenUsed="1"/>
-    <w:lsdException w:name="toa heading" w:semiHidden="1" w:unhideWhenUsed="1"/>
-    <w:lsdException w:name="List" w:semiHidden="1" w:unhideWhenUsed="1"/>
-    <w:lsdException w:name="List Bullet" w:semiHidden="1" w:unhideWhenUsed="1"/>
-    <w:lsdException w:name="List Number" w:semiHidden="1" w:unhideWhenUsed="1"/>
-    <w:lsdException w:name="List 2" w:semiHidden="1" w:unhideWhenUsed="1"/>
-    <w:lsdException w:name="List 3" w:semiHidden="1" w:unhideWhenUsed="1"/>
-    <w:lsdException w:name="List 4" w:semiHidden="1" w:unhideWhenUsed="1"/>
-    <w:lsdException w:name="List 5" w:semiHidden="1" w:unhideWhenUsed="1"/>
-    <w:lsdException w:name="List Bullet 2" w:semiHidden="1" w:unhideWhenUsed="1"/>
-    <w:lsdException w:name="List Bullet 3" w:semiHidden="1" w:unhideWhenUsed="1"/>
-    <w:lsdException w:name="List Bullet 4" w:semiHidden="1" w:unhideWhenUsed="1"/>
-    <w:lsdException w:name="List Bullet 5" w:semiHidden="1" w:unhideWhenUsed="1"/>
-    <w:lsdException w:name="List Number 2" w:semiHidden="1" w:unhideWhenUsed="1"/>
-    <w:lsdException w:name="List Number 3" w:semiHidden="1" w:unhideWhenUsed="1"/>
-    <w:lsdException w:name="List Number 4" w:semiHidden="1" w:unhideWhenUsed="1"/>
-    <w:lsdException w:name="List Number 5" w:semiHidden="1" w:unhideWhenUsed="1"/>
-    <w:lsdException w:name="Title" w:uiPriority="10" w:qFormat="1"/>
-    <w:lsdException w:name="Closing" w:semiHidden="1" w:unhideWhenUsed="1"/>
-    <w:lsdException w:name="Signature" w:semiHidden="1" w:unhideWhenUsed="1"/>
-    <w:lsdException w:name="Default Paragraph Font" w:semiHidden="1" w:uiPriority="1" w:unhideWhenUsed="1"/>
-    <w:lsdException w:name="Body Text" w:semiHidden="1" w:unhideWhenUsed="1"/>
-    <w:lsdException w:name="Body Text Indent" w:semiHidden="1" w:unhideWhenUsed="1"/>
-    <w:lsdException w:name="List Continue" w:semiHidden="1" w:unhideWhenUsed="1"/>
-    <w:lsdException w:name="List Continue 2" w:semiHidden="1" w:unhideWhenUsed="1"/>
-    <w:lsdException w:name="List Continue 3" w:semiHidden="1" w:unhideWhenUsed="1"/>
-    <w:lsdException w:name="List Continue 4" w:semiHidden="1" w:unhideWhenUsed="1"/>
-    <w:lsdException w:name="List Continue 5" w:semiHidden="1" w:unhideWhenUsed="1"/>
-    <w:lsdException w:name="Message Header" w:semiHidden="1" w:unhideWhenUsed="1"/>
-    <w:lsdException w:name="Subtitle" w:uiPriority="11" w:qFormat="1"/>
-    <w:lsdException w:name="Salutation" w:semiHidden="1" w:unhideWhenUsed="1"/>
-    <w:lsdException w:name="Date" w:semiHidden="1" w:unhideWhenUsed="1"/>
-    <w:lsdException w:name="Body Text First Indent" w:semiHidden="1" w:unhideWhenUsed="1"/>
-    <w:lsdException w:name="Body Text First Indent 2" w:semiHidden="1" w:unhideWhenUsed="1"/>
-    <w:lsdException w:name="Note Heading" w:semiHidden="1" w:unhideWhenUsed="1"/>
-    <w:lsdException w:name="Body Text 2" w:semiHidden="1" w:unhideWhenUsed="1"/>
-    <w:lsdException w:name="Body Text 3" w:semiHidden="1" w:unhideWhenUsed="1"/>
-    <w:lsdException w:name="Body Text Indent 2" w:semiHidden="1" w:unhideWhenUsed="1"/>
-    <w:lsdException w:name="Body Text Indent 3" w:semiHidden="1" w:unhideWhenUsed="1"/>
-    <w:lsdException w:name="Block Text" w:semiHidden="1" w:unhideWhenUsed="1"/>
-    <w:lsdException w:name="Hyperlink" w:semiHidden="1" w:unhideWhenUsed="1"/>
-    <w:lsdException w:name="FollowedHyperlink" w:semiHidden="1" w:unhideWhenUsed="1"/>
-    <w:lsdException w:name="Strong" w:uiPriority="22" w:qFormat="1"/>
-    <w:lsdException w:name="Emphasis" w:uiPriority="20" w:qFormat="1"/>
-    <w:lsdException w:name="Document Map" w:semiHidden="1" w:unhideWhenUsed="1"/>
-    <w:lsdException w:name="Plain Text" w:semiHidden="1" w:unhideWhenUsed="1"/>
-    <w:lsdException w:name="E-mail Signature" w:semiHidden="1" w:unhideWhenUsed="1"/>
-    <w:lsdException w:name="HTML Top of Form" w:semiHidden="1" w:unhideWhenUsed="1"/>
-    <w:lsdException w:name="HTML Bottom of Form" w:semiHidden="1" w:unhideWhenUsed="1"/>
-    <w:lsdException w:name="Normal (Web)" w:semiHidden="1" w:unhideWhenUsed="1"/>
-    <w:lsdException w:name="HTML Acronym" w:semiHidden="1" w:unhideWhenUsed="1"/>
-    <w:lsdException w:name="HTML Address" w:semiHidden="1" w:unhideWhenUsed="1"/>
-    <w:lsdException w:name="HTML Cite" w:semiHidden="1" w:unhideWhenUsed="1"/>
-    <w:lsdException w:name="HTML Code" w:semiHidden="1" w:unhideWhenUsed="1"/>
-    <w:lsdException w:name="HTML Definition" w:semiHidden="1" w:unhideWhenUsed="1"/>
-    <w:lsdException w:name="HTML Keyboard" w:semiHidden="1" w:unhideWhenUsed="1"/>
-    <w:lsdException w:name="HTML Preformatted" w:semiHidden="1" w:unhideWhenUsed="1"/>
-    <w:lsdException w:name="HTML Sample" w:semiHidden="1" w:unhideWhenUsed="1"/>
-    <w:lsdException w:name="HTML Typewriter" w:semiHidden="1" w:unhideWhenUsed="1"/>
-    <w:lsdException w:name="HTML Variable" w:semiHidden="1" w:unhideWhenUsed="1"/>
-    <w:lsdException w:name="Normal Table" w:semiHidden="1" w:unhideWhenUsed="1"/>
-    <w:lsdException w:name="annotation subject" w:semiHidden="1" w:unhideWhenUsed="1"/>
-    <w:lsdException w:name="No List" w:semiHidden="1" w:unhideWhenUsed="1"/>
-    <w:lsdException w:name="Outline List 1" w:semiHidden="1" w:unhideWhenUsed="1"/>
-    <w:lsdException w:name="Outline List 2" w:semiHidden="1" w:unhideWhenUsed="1"/>
-    <w:lsdException w:name="Outline List 3" w:semiHidden="1" w:unhideWhenUsed="1"/>
-    <w:lsdException w:name="Table Simple 1" w:semiHidden="1" w:unhideWhenUsed="1"/>
-    <w:lsdException w:name="Table Simple 2" w:semiHidden="1" w:unhideWhenUsed="1"/>
-    <w:lsdException w:name="Table Simple 3" w:semiHidden="1" w:unhideWhenUsed="1"/>
-    <w:lsdException w:name="Table Classic 1" w:semiHidden="1" w:unhideWhenUsed="1"/>
-    <w:lsdException w:name="Table Classic 2" w:semiHidden="1" w:unhideWhenUsed="1"/>
-    <w:lsdException w:name="Table Classic 3" w:semiHidden="1" w:unhideWhenUsed="1"/>
-    <w:lsdException w:name="Table Classic 4" w:semiHidden="1" w:unhideWhenUsed="1"/>
-    <w:lsdException w:name="Table Colorful 1" w:semiHidden="1" w:unhideWhenUsed="1"/>
-    <w:lsdException w:name="Table Colorful 2" w:semiHidden="1" w:unhideWhenUsed="1"/>
-    <w:lsdException w:name="Table Colorful 3" w:semiHidden="1" w:unhideWhenUsed="1"/>
-    <w:lsdException w:name="Table Columns 1" w:semiHidden="1" w:unhideWhenUsed="1"/>
-    <w:lsdException w:name="Table Columns 2" w:semiHidden="1" w:unhideWhenUsed="1"/>
-    <w:lsdException w:name="Table Columns 3" w:semiHidden="1" w:unhideWhenUsed="1"/>
-    <w:lsdException w:name="Table Columns 4" w:semiHidden="1" w:unhideWhenUsed="1"/>
-    <w:lsdException w:name="Table Columns 5" w:semiHidden="1" w:unhideWhenUsed="1"/>
-    <w:lsdException w:name="Table Grid 1" w:semiHidden="1" w:unhideWhenUsed="1"/>
-    <w:lsdException w:name="Table Grid 2" w:semiHidden="1" w:unhideWhenUsed="1"/>
-    <w:lsdException w:name="Table Grid 3" w:semiHidden="1" w:unhideWhenUsed="1"/>
-    <w:lsdException w:name="Table Grid 4" w:semiHidden="1" w:unhideWhenUsed="1"/>
-    <w:lsdException w:name="Table Grid 5" w:semiHidden="1" w:unhideWhenUsed="1"/>
-    <w:lsdException w:name="Table Grid 6" w:semiHidden="1" w:unhideWhenUsed="1"/>
-    <w:lsdException w:name="Table Grid 7" w:semiHidden="1" w:unhideWhenUsed="1"/>
-    <w:lsdException w:name="Table Grid 8" w:semiHidden="1" w:unhideWhenUsed="1"/>
-    <w:lsdException w:name="Table List 1" w:semiHidden="1" w:unhideWhenUsed="1"/>
-    <w:lsdException w:name="Table List 2" w:semiHidden="1" w:unhideWhenUsed="1"/>
-    <w:lsdException w:name="Table List 3" w:semiHidden="1" w:unhideWhenUsed="1"/>
-    <w:lsdException w:name="Table List 4" w:semiHidden="1" w:unhideWhenUsed="1"/>
-    <w:lsdException w:name="Table List 5" w:semiHidden="1" w:unhideWhenUsed="1"/>
-    <w:lsdException w:name="Table List 6" w:semiHidden="1" w:unhideWhenUsed="1"/>
-    <w:lsdException w:name="Table List 7" w:semiHidden="1" w:unhideWhenUsed="1"/>
-    <w:lsdException w:name="Table List 8" w:semiHidden="1" w:unhideWhenUsed="1"/>
-    <w:lsdException w:name="Table 3D effects 1" w:semiHidden="1" w:unhideWhenUsed="1"/>
-    <w:lsdException w:name="Table 3D effects 2" w:semiHidden="1" w:unhideWhenUsed="1"/>
-    <w:lsdException w:name="Table 3D effects 3" w:semiHidden="1" w:unhideWhenUsed="1"/>
-    <w:lsdException w:name="Table Contemporary" w:semiHidden="1" w:unhideWhenUsed="1"/>
-    <w:lsdException w:name="Table Elegant" w:semiHidden="1" w:unhideWhenUsed="1"/>
-    <w:lsdException w:name="Table Professional" w:semiHidden="1" w:unhideWhenUsed="1"/>
-    <w:lsdException w:name="Table Subtle 1" w:semiHidden="1" w:unhideWhenUsed="1"/>
-    <w:lsdException w:name="Table Subtle 2" w:semiHidden="1" w:unhideWhenUsed="1"/>
-    <w:lsdException w:name="Table Web 1" w:semiHidden="1" w:unhideWhenUsed="1"/>
-    <w:lsdException w:name="Table Web 2" w:semiHidden="1" w:unhideWhenUsed="1"/>
-    <w:lsdException w:name="Table Web 3" w:semiHidden="1" w:unhideWhenUsed="1"/>
-    <w:lsdException w:name="Balloon Text" w:semiHidden="1" w:unhideWhenUsed="1"/>
-    <w:lsdException w:name="Table Grid" w:uiPriority="39"/>
-    <w:lsdException w:name="Table Theme" w:semiHidden="1" w:unhideWhenUsed="1"/>
-    <w:lsdException w:name="Placeholder Text" w:semiHidden="1"/>
-    <w:lsdException w:name="No Spacing" w:uiPriority="1" w:qFormat="1"/>
-    <w:lsdException w:name="Light Shading" w:uiPriority="60"/>
-    <w:lsdException w:name="Light List" w:uiPriority="61"/>
-    <w:lsdException w:name="Light Grid" w:uiPriority="62"/>
-    <w:lsdException w:name="Medium Shading 1" w:uiPriority="63"/>
-    <w:lsdException w:name="Medium Shading 2" w:uiPriority="64"/>
-    <w:lsdException w:name="Medium List 1" w:uiPriority="65"/>
-    <w:lsdException w:name="Medium List 2" w:uiPriority="66"/>
-    <w:lsdException w:name="Medium Grid 1" w:uiPriority="67"/>
-    <w:lsdException w:name="Medium Grid 2" w:uiPriority="68"/>
-    <w:lsdException w:name="Medium Grid 3" w:uiPriority="69"/>
-    <w:lsdException w:name="Dark List" w:uiPriority="70"/>
-    <w:lsdException w:name="Colorful Shading" w:uiPriority="71"/>
-    <w:lsdException w:name="Colorful List" w:uiPriority="72"/>
-    <w:lsdException w:name="Colorful Grid" w:uiPriority="73"/>
-    <w:lsdException w:name="Light Shading Accent 1" w:uiPriority="60"/>
-    <w:lsdException w:name="Light List Accent 1" w:uiPriority="61"/>
-    <w:lsdException w:name="Light Grid Accent 1" w:uiPriority="62"/>
-    <w:lsdException w:name="Medium Shading 1 Accent 1" w:uiPriority="63"/>
-    <w:lsdException w:name="Medium Shading 2 Accent 1" w:uiPriority="64"/>
-    <w:lsdException w:name="Medium List 1 Accent 1" w:uiPriority="65"/>
-    <w:lsdException w:name="Revision" w:semiHidden="1"/>
-    <w:lsdException w:name="List Paragraph" w:uiPriority="34" w:qFormat="1"/>
-    <w:lsdException w:name="Quote" w:uiPriority="29" w:qFormat="1"/>
-    <w:lsdException w:name="Intense Quote" w:uiPriority="30" w:qFormat="1"/>
-    <w:lsdException w:name="Medium List 2 Accent 1" w:uiPriority="66"/>
-    <w:lsdException w:name="Medium Grid 1 Accent 1" w:uiPriority="67"/>
-    <w:lsdException w:name="Medium Grid 2 Accent 1" w:uiPriority="68"/>
-    <w:lsdException w:name="Medium Grid 3 Accent 1" w:uiPriority="69"/>
-    <w:lsdException w:name="Dark List Accent 1" w:uiPriority="70"/>
-    <w:lsdException w:name="Colorful Shading Accent 1" w:uiPriority="71"/>
-    <w:lsdException w:name="Colorful List Accent 1" w:uiPriority="72"/>
-    <w:lsdException w:name="Colorful Grid Accent 1" w:uiPriority="73"/>
-    <w:lsdException w:name="Light Shading Accent 2" w:uiPriority="60"/>
-    <w:lsdException w:name="Light List Accent 2" w:uiPriority="61"/>
-    <w:lsdException w:name="Light Grid Accent 2" w:uiPriority="62"/>
-    <w:lsdException w:name="Medium Shading 1 Accent 2" w:uiPriority="63"/>
-    <w:lsdException w:name="Medium Shading 2 Accent 2" w:uiPriority="64"/>
-    <w:lsdException w:name="Medium List 1 Accent 2" w:uiPriority="65"/>
-    <w:lsdException w:name="Medium List 2 Accent 2" w:uiPriority="66"/>
-    <w:lsdException w:name="Medium Grid 1 Accent 2" w:uiPriority="67"/>
-    <w:lsdException w:name="Medium Grid 2 Accent 2" w:uiPriority="68"/>
-    <w:lsdException w:name="Medium Grid 3 Accent 2" w:uiPriority="69"/>
-    <w:lsdException w:name="Dark List Accent 2" w:uiPriority="70"/>
-    <w:lsdException w:name="Colorful Shading Accent 2" w:uiPriority="71"/>
-    <w:lsdException w:name="Colorful List Accent 2" w:uiPriority="72"/>
-    <w:lsdException w:name="Colorful Grid Accent 2" w:uiPriority="73"/>
-    <w:lsdException w:name="Light Shading Accent 3" w:uiPriority="60"/>
-    <w:lsdException w:name="Light List Accent 3" w:uiPriority="61"/>
-    <w:lsdException w:name="Light Grid Accent 3" w:uiPriority="62"/>
-    <w:lsdException w:name="Medium Shading 1 Accent 3" w:uiPriority="63"/>
-    <w:lsdException w:name="Medium Shading 2 Accent 3" w:uiPriority="64"/>
-    <w:lsdException w:name="Medium List 1 Accent 3" w:uiPriority="65"/>
-    <w:lsdException w:name="Medium List 2 Accent 3" w:uiPriority="66"/>
-    <w:lsdException w:name="Medium Grid 1 Accent 3" w:uiPriority="67"/>
-    <w:lsdException w:name="Medium Grid 2 Accent 3" w:uiPriority="68"/>
-    <w:lsdException w:name="Medium Grid 3 Accent 3" w:uiPriority="69"/>
-    <w:lsdException w:name="Dark List Accent 3" w:uiPriority="70"/>
-    <w:lsdException w:name="Colorful Shading Accent 3" w:uiPriority="71"/>
-    <w:lsdException w:name="Colorful List Accent 3" w:uiPriority="72"/>
-    <w:lsdException w:name="Colorful Grid Accent 3" w:uiPriority="73"/>
-    <w:lsdException w:name="Light Shading Accent 4" w:uiPriority="60"/>
-    <w:lsdException w:name="Light List Accent 4" w:uiPriority="61"/>
-    <w:lsdException w:name="Light Grid Accent 4" w:uiPriority="62"/>
-    <w:lsdException w:name="Medium Shading 1 Accent 4" w:uiPriority="63"/>
-    <w:lsdException w:name="Medium Shading 2 Accent 4" w:uiPriority="64"/>
-    <w:lsdException w:name="Medium List 1 Accent 4" w:uiPriority="65"/>
-    <w:lsdException w:name="Medium List 2 Accent 4" w:uiPriority="66"/>
-    <w:lsdException w:name="Medium Grid 1 Accent 4" w:uiPriority="67"/>
-    <w:lsdException w:name="Medium Grid 2 Accent 4" w:uiPriority="68"/>
-    <w:lsdException w:name="Medium Grid 3 Accent 4" w:uiPriority="69"/>
-    <w:lsdException w:name="Dark List Accent 4" w:uiPriority="70"/>
-    <w:lsdException w:name="Colorful Shading Accent 4" w:uiPriority="71"/>
-    <w:lsdException w:name="Colorful List Accent 4" w:uiPriority="72"/>
-    <w:lsdException w:name="Colorful Grid Accent 4" w:uiPriority="73"/>
-    <w:lsdException w:name="Light Shading Accent 5" w:uiPriority="60"/>
-    <w:lsdException w:name="Light List Accent 5" w:uiPriority="61"/>
-    <w:lsdException w:name="Light Grid Accent 5" w:uiPriority="62"/>
-    <w:lsdException w:name="Medium Shading 1 Accent 5" w:uiPriority="63"/>
-    <w:lsdException w:name="Medium Shading 2 Accent 5" w:uiPriority="64"/>
-    <w:lsdException w:name="Medium List 1 Accent 5" w:uiPriority="65"/>
-    <w:lsdException w:name="Medium List 2 Accent 5" w:uiPriority="66"/>
-    <w:lsdException w:name="Medium Grid 1 Accent 5" w:uiPriority="67"/>
-    <w:lsdException w:name="Medium Grid 2 Accent 5" w:uiPriority="68"/>
-    <w:lsdException w:name="Medium Grid 3 Accent 5" w:uiPriority="69"/>
-    <w:lsdException w:name="Dark List Accent 5" w:uiPriority="70"/>
-    <w:lsdException w:name="Colorful Shading Accent 5" w:uiPriority="71"/>
-    <w:lsdException w:name="Colorful List Accent 5" w:uiPriority="72"/>
-    <w:lsdException w:name="Colorful Grid Accent 5" w:uiPriority="73"/>
-    <w:lsdException w:name="Light Shading Accent 6" w:uiPriority="60"/>
-    <w:lsdException w:name="Light List Accent 6" w:uiPriority="61"/>
-    <w:lsdException w:name="Light Grid Accent 6" w:uiPriority="62"/>
-    <w:lsdException w:name="Medium Shading 1 Accent 6" w:uiPriority="63"/>
-    <w:lsdException w:name="Medium Shading 2 Accent 6" w:uiPriority="64"/>
-    <w:lsdException w:name="Medium List 1 Accent 6" w:uiPriority="65"/>
-    <w:lsdException w:name="Medium List 2 Accent 6" w:uiPriority="66"/>
-    <w:lsdException w:name="Medium Grid 1 Accent 6" w:uiPriority="67"/>
-    <w:lsdException w:name="Medium Grid 2 Accent 6" w:uiPriority="68"/>
-    <w:lsdException w:name="Medium Grid 3 Accent 6" w:uiPriority="69"/>
-    <w:lsdException w:name="Dark List Accent 6" w:uiPriority="70"/>
-    <w:lsdException w:name="Colorful Shading Accent 6" w:uiPriority="71"/>
-    <w:lsdException w:name="Colorful List Accent 6" w:uiPriority="72"/>
-    <w:lsdException w:name="Colorful Grid Accent 6" w:uiPriority="73"/>
-    <w:lsdException w:name="Subtle Emphasis" w:uiPriority="19" w:qFormat="1"/>
-    <w:lsdException w:name="Intense Emphasis" w:uiPriority="21" w:qFormat="1"/>
-    <w:lsdException w:name="Subtle Reference" w:uiPriority="31" w:qFormat="1"/>
-    <w:lsdException w:name="Intense Reference" w:uiPriority="32" w:qFormat="1"/>
-    <w:lsdException w:name="Book Title" w:uiPriority="33" w:qFormat="1"/>
-    <w:lsdException w:name="Bibliography" w:semiHidden="1" w:uiPriority="37" w:unhideWhenUsed="1"/>
-    <w:lsdException w:name="TOC Heading" w:semiHidden="1" w:uiPriority="39" w:unhideWhenUsed="1" w:qFormat="1"/>
-    <w:lsdException w:name="Plain Table 1" w:uiPriority="41"/>
-    <w:lsdException w:name="Plain Table 2" w:uiPriority="42"/>
-    <w:lsdException w:name="Plain Table 3" w:uiPriority="43"/>
-    <w:lsdException w:name="Plain Table 4" w:uiPriority="44"/>
-    <w:lsdException w:name="Plain Table 5" w:uiPriority="45"/>
-    <w:lsdException w:name="Grid Table Light" w:uiPriority="40"/>
-    <w:lsdException w:name="Grid Table 1 Light" w:uiPriority="46"/>
-    <w:lsdException w:name="Grid Table 2" w:uiPriority="47"/>
-    <w:lsdException w:name="Grid Table 3" w:uiPriority="48"/>
-    <w:lsdException w:name="Grid Table 4" w:uiPriority="49"/>
-    <w:lsdException w:name="Grid Table 5 Dark" w:uiPriority="50"/>
-    <w:lsdException w:name="Grid Table 6 Colorful" w:uiPriority="51"/>
-    <w:lsdException w:name="Grid Table 7 Colorful" w:uiPriority="52"/>
-    <w:lsdException w:name="Grid Table 1 Light Accent 1" w:uiPriority="46"/>
-    <w:lsdException w:name="Grid Table 2 Accent 1" w:uiPriority="47"/>
-    <w:lsdException w:name="Grid Table 3 Accent 1" w:uiPriority="48"/>
-    <w:lsdException w:name="Grid Table 4 Accent 1" w:uiPriority="49"/>
-    <w:lsdException w:name="Grid Table 5 Dark Accent 1" w:uiPriority="50"/>
-    <w:lsdException w:name="Grid Table 6 Colorful Accent 1" w:uiPriority="51"/>
-    <w:lsdException w:name="Grid Table 7 Colorful Accent 1" w:uiPriority="52"/>
-    <w:lsdException w:name="Grid Table 1 Light Accent 2" w:uiPriority="46"/>
-    <w:lsdException w:name="Grid Table 2 Accent 2" w:uiPriority="47"/>
-    <w:lsdException w:name="Grid Table 3 Accent 2" w:uiPriority="48"/>
-    <w:lsdException w:name="Grid Table 4 Accent 2" w:uiPriority="49"/>
-    <w:lsdException w:name="Grid Table 5 Dark Accent 2" w:uiPriority="50"/>
-    <w:lsdException w:name="Grid Table 6 Colorful Accent 2" w:uiPriority="51"/>
-    <w:lsdException w:name="Grid Table 7 Colorful Accent 2" w:uiPriority="52"/>
-    <w:lsdException w:name="Grid Table 1 Light Accent 3" w:uiPriority="46"/>
-    <w:lsdException w:name="Grid Table 2 Accent 3" w:uiPriority="47"/>
-    <w:lsdException w:name="Grid Table 3 Accent 3" w:uiPriority="48"/>
-    <w:lsdException w:name="Grid Table 4 Accent 3" w:uiPriority="49"/>
-    <w:lsdException w:name="Grid Table 5 Dark Accent 3" w:uiPriority="50"/>
-    <w:lsdException w:name="Grid Table 6 Colorful Accent 3" w:uiPriority="51"/>
-    <w:lsdException w:name="Grid Table 7 Colorful Accent 3" w:uiPriority="52"/>
-    <w:lsdException w:name="Grid Table 1 Light Accent 4" w:uiPriority="46"/>
-    <w:lsdException w:name="Grid Table 2 Accent 4" w:uiPriority="47"/>
-    <w:lsdException w:name="Grid Table 3 Accent 4" w:uiPriority="48"/>
-    <w:lsdException w:name="Grid Table 4 Accent 4" w:uiPriority="49"/>
-    <w:lsdException w:name="Grid Table 5 Dark Accent 4" w:uiPriority="50"/>
-    <w:lsdException w:name="Grid Table 6 Colorful Accent 4" w:uiPriority="51"/>
-    <w:lsdException w:name="Grid Table 7 Colorful Accent 4" w:uiPriority="52"/>
-    <w:lsdException w:name="Grid Table 1 Light Accent 5" w:uiPriority="46"/>
-    <w:lsdException w:name="Grid Table 2 Accent 5" w:uiPriority="47"/>
-    <w:lsdException w:name="Grid Table 3 Accent 5" w:uiPriority="48"/>
-    <w:lsdException w:name="Grid Table 4 Accent 5" w:uiPriority="49"/>
-    <w:lsdException w:name="Grid Table 5 Dark Accent 5" w:uiPriority="50"/>
-    <w:lsdException w:name="Grid Table 6 Colorful Accent 5" w:uiPriority="51"/>
-    <w:lsdException w:name="Grid Table 7 Colorful Accent 5" w:uiPriority="52"/>
-    <w:lsdException w:name="Grid Table 1 Light Accent 6" w:uiPriority="46"/>
-    <w:lsdException w:name="Grid Table 2 Accent 6" w:uiPriority="47"/>
-    <w:lsdException w:name="Grid Table 3 Accent 6" w:uiPriority="48"/>
-    <w:lsdException w:name="Grid Table 4 Accent 6" w:uiPriority="49"/>
-    <w:lsdException w:name="Grid Table 5 Dark Accent 6" w:uiPriority="50"/>
-    <w:lsdException w:name="Grid Table 6 Colorful Accent 6" w:uiPriority="51"/>
-    <w:lsdException w:name="Grid Table 7 Colorful Accent 6" w:uiPriority="52"/>
-    <w:lsdException w:name="List Table 1 Light" w:uiPriority="46"/>
-    <w:lsdException w:name="List Table 2" w:uiPriority="47"/>
-    <w:lsdException w:name="List Table 3" w:uiPriority="48"/>
-    <w:lsdException w:name="List Table 4" w:uiPriority="49"/>
-    <w:lsdException w:name="List Table 5 Dark" w:uiPriority="50"/>
-    <w:lsdException w:name="List Table 6 Colorful" w:uiPriority="51"/>
-    <w:lsdException w:name="List Table 7 Colorful" w:uiPriority="52"/>
-    <w:lsdException w:name="List Table 1 Light Accent 1" w:uiPriority="46"/>
-    <w:lsdException w:name="List Table 2 Accent 1" w:uiPriority="47"/>
-    <w:lsdException w:name="List Table 3 Accent 1" w:uiPriority="48"/>
-    <w:lsdException w:name="List Table 4 Accent 1" w:uiPriority="49"/>
-    <w:lsdException w:name="List Table 5 Dark Accent 1" w:uiPriority="50"/>
-    <w:lsdException w:name="List Table 6 Colorful Accent 1" w:uiPriority="51"/>
-    <w:lsdException w:name="List Table 7 Colorful Accent 1" w:uiPriority="52"/>
-    <w:lsdException w:name="List Table 1 Light Accent 2" w:uiPriority="46"/>
-    <w:lsdException w:name="List Table 2 Accent 2" w:uiPriority="47"/>
-    <w:lsdException w:name="List Table 3 Accent 2" w:uiPriority="48"/>
-    <w:lsdException w:name="List Table 4 Accent 2" w:uiPriority="49"/>
-    <w:lsdException w:name="List Table 5 Dark Accent 2" w:uiPriority="50"/>
-    <w:lsdException w:name="List Table 6 Colorful Accent 2" w:uiPriority="51"/>
-    <w:lsdException w:name="List Table 7 Colorful Accent 2" w:uiPriority="52"/>
-    <w:lsdException w:name="List Table 1 Light Accent 3" w:uiPriority="46"/>
-    <w:lsdException w:name="List Table 2 Accent 3" w:uiPriority="47"/>
-    <w:lsdException w:name="List Table 3 Accent 3" w:uiPriority="48"/>
-    <w:lsdException w:name="List Table 4 Accent 3" w:uiPriority="49"/>
-    <w:lsdException w:name="List Table 5 Dark Accent 3" w:uiPriority="50"/>
-    <w:lsdException w:name="List Table 6 Colorful Accent 3" w:uiPriority="51"/>
-    <w:lsdException w:name="List Table 7 Colorful Accent 3" w:uiPriority="52"/>
-    <w:lsdException w:name="List Table 1 Light Accent 4" w:uiPriority="46"/>
-    <w:lsdException w:name="List Table 2 Accent 4" w:uiPriority="47"/>
-    <w:lsdException w:name="List Table 3 Accent 4" w:uiPriority="48"/>
-    <w:lsdException w:name="List Table 4 Accent 4" w:uiPriority="49"/>
-    <w:lsdException w:name="List Table 5 Dark Accent 4" w:uiPriority="50"/>
-    <w:lsdException w:name="List Table 6 Colorful Accent 4" w:uiPriority="51"/>
-    <w:lsdException w:name="List Table 7 Colorful Accent 4" w:uiPriority="52"/>
-    <w:lsdException w:name="List Table 1 Light Accent 5" w:uiPriority="46"/>
-    <w:lsdException w:name="List Table 2 Accent 5" w:uiPriority="47"/>
-    <w:lsdException w:name="List Table 3 Accent 5" w:uiPriority="48"/>
-    <w:lsdException w:name="List Table 4 Accent 5" w:uiPriority="49"/>
-    <w:lsdException w:name="List Table 5 Dark Accent 5" w:uiPriority="50"/>
-    <w:lsdException w:name="List Table 6 Colorful Accent 5" w:uiPriority="51"/>
-    <w:lsdException w:name="List Table 7 Colorful Accent 5" w:uiPriority="52"/>
-    <w:lsdException w:name="List Table 1 Light Accent 6" w:uiPriority="46"/>
-    <w:lsdException w:name="List Table 2 Accent 6" w:uiPriority="47"/>
-    <w:lsdException w:name="List Table 3 Accent 6" w:uiPriority="48"/>
-    <w:lsdException w:name="List Table 4 Accent 6" w:uiPriority="49"/>
-    <w:lsdException w:name="List Table 5 Dark Accent 6" w:uiPriority="50"/>
-    <w:lsdException w:name="List Table 6 Colorful Accent 6" w:uiPriority="51"/>
-    <w:lsdException w:name="List Table 7 Colorful Accent 6" w:uiPriority="52"/>
+  <w:latentStyles w:defLockedState="0" w:defUIPriority="99" w:defSemiHidden="1" w:defUnhideWhenUsed="1" w:defQFormat="0" w:count="267">
+    <w:lsdException w:name="Normal" w:semiHidden="0" w:uiPriority="0" w:unhideWhenUsed="0" w:qFormat="1"/>
+    <w:lsdException w:name="heading 1" w:semiHidden="0" w:uiPriority="9" w:unhideWhenUsed="0" w:qFormat="1"/>
+    <w:lsdException w:name="heading 2" w:uiPriority="9" w:qFormat="1"/>
+    <w:lsdException w:name="heading 3" w:uiPriority="9" w:qFormat="1"/>
+    <w:lsdException w:name="heading 4" w:uiPriority="9" w:qFormat="1"/>
+    <w:lsdException w:name="heading 5" w:uiPriority="9" w:qFormat="1"/>
+    <w:lsdException w:name="heading 6" w:uiPriority="9" w:qFormat="1"/>
+    <w:lsdException w:name="heading 7" w:uiPriority="9" w:qFormat="1"/>
+    <w:lsdException w:name="heading 8" w:uiPriority="9" w:qFormat="1"/>
+    <w:lsdException w:name="heading 9" w:uiPriority="9" w:qFormat="1"/>
+    <w:lsdException w:name="toc 1" w:uiPriority="39"/>
+    <w:lsdException w:name="toc 2" w:uiPriority="39"/>
+    <w:lsdException w:name="toc 3" w:uiPriority="39"/>
+    <w:lsdException w:name="toc 4" w:uiPriority="39"/>
+    <w:lsdException w:name="toc 5" w:uiPriority="39"/>
+    <w:lsdException w:name="toc 6" w:uiPriority="39"/>
+    <w:lsdException w:name="toc 7" w:uiPriority="39"/>
+    <w:lsdException w:name="toc 8" w:uiPriority="39"/>
+    <w:lsdException w:name="toc 9" w:uiPriority="39"/>
+    <w:lsdException w:name="caption" w:uiPriority="35" w:qFormat="1"/>
+    <w:lsdException w:name="Title" w:semiHidden="0" w:uiPriority="10" w:unhideWhenUsed="0" w:qFormat="1"/>
+    <w:lsdException w:name="Default Paragraph Font" w:uiPriority="1"/>
+    <w:lsdException w:name="Subtitle" w:semiHidden="0" w:uiPriority="11" w:unhideWhenUsed="0" w:qFormat="1"/>
+    <w:lsdException w:name="Strong" w:semiHidden="0" w:uiPriority="22" w:unhideWhenUsed="0" w:qFormat="1"/>
+    <w:lsdException w:name="Emphasis" w:semiHidden="0" w:uiPriority="20" w:unhideWhenUsed="0" w:qFormat="1"/>
+    <w:lsdException w:name="Table Grid" w:semiHidden="0" w:uiPriority="39" w:unhideWhenUsed="0"/>
+    <w:lsdException w:name="Placeholder Text" w:unhideWhenUsed="0"/>
+    <w:lsdException w:name="No Spacing" w:semiHidden="0" w:uiPriority="1" w:unhideWhenUsed="0" w:qFormat="1"/>
+    <w:lsdException w:name="Light Shading" w:semiHidden="0" w:uiPriority="60" w:unhideWhenUsed="0"/>
+    <w:lsdException w:name="Light List" w:semiHidden="0" w:uiPriority="61" w:unhideWhenUsed="0"/>
+    <w:lsdException w:name="Light Grid" w:semiHidden="0" w:uiPriority="62" w:unhideWhenUsed="0"/>
+    <w:lsdException w:name="Medium Shading 1" w:semiHidden="0" w:uiPriority="63" w:unhideWhenUsed="0"/>
+    <w:lsdException w:name="Medium Shading 2" w:semiHidden="0" w:uiPriority="64" w:unhideWhenUsed="0"/>
+    <w:lsdException w:name="Medium List 1" w:semiHidden="0" w:uiPriority="65" w:unhideWhenUsed="0"/>
+    <w:lsdException w:name="Medium List 2" w:semiHidden="0" w:uiPriority="66" w:unhideWhenUsed="0"/>
+    <w:lsdException w:name="Medium Grid 1" w:semiHidden="0" w:uiPriority="67" w:unhideWhenUsed="0"/>
+    <w:lsdException w:name="Medium Grid 2" w:semiHidden="0" w:uiPriority="68" w:unhideWhenUsed="0"/>
+    <w:lsdException w:name="Medium Grid 3" w:semiHidden="0" w:uiPriority="69" w:unhideWhenUsed="0"/>
+    <w:lsdException w:name="Dark List" w:semiHidden="0" w:uiPriority="70" w:unhideWhenUsed="0"/>
+    <w:lsdException w:name="Colorful Shading" w:semiHidden="0" w:uiPriority="71" w:unhideWhenUsed="0"/>
+    <w:lsdException w:name="Colorful List" w:semiHidden="0" w:uiPriority="72" w:unhideWhenUsed="0"/>
+    <w:lsdException w:name="Colorful Grid" w:semiHidden="0" w:uiPriority="73" w:unhideWhenUsed="0"/>
+    <w:lsdException w:name="Light Shading Accent 1" w:semiHidden="0" w:uiPriority="60" w:unhideWhenUsed="0"/>
+    <w:lsdException w:name="Light List Accent 1" w:semiHidden="0" w:uiPriority="61" w:unhideWhenUsed="0"/>
+    <w:lsdException w:name="Light Grid Accent 1" w:semiHidden="0" w:uiPriority="62" w:unhideWhenUsed="0"/>
+    <w:lsdException w:name="Medium Shading 1 Accent 1" w:semiHidden="0" w:uiPriority="63" w:unhideWhenUsed="0"/>
+    <w:lsdException w:name="Medium Shading 2 Accent 1" w:semiHidden="0" w:uiPriority="64" w:unhideWhenUsed="0"/>
+    <w:lsdException w:name="Medium List 1 Accent 1" w:semiHidden="0" w:uiPriority="65" w:unhideWhenUsed="0"/>
+    <w:lsdException w:name="Revision" w:unhideWhenUsed="0"/>
+    <w:lsdException w:name="List Paragraph" w:semiHidden="0" w:uiPriority="34" w:unhideWhenUsed="0" w:qFormat="1"/>
+    <w:lsdException w:name="Quote" w:semiHidden="0" w:uiPriority="29" w:unhideWhenUsed="0" w:qFormat="1"/>
+    <w:lsdException w:name="Intense Quote" w:semiHidden="0" w:uiPriority="30" w:unhideWhenUsed="0" w:qFormat="1"/>
+    <w:lsdException w:name="Medium List 2 Accent 1" w:semiHidden="0" w:uiPriority="66" w:unhideWhenUsed="0"/>
+    <w:lsdException w:name="Medium Grid 1 Accent 1" w:semiHidden="0" w:uiPriority="67" w:unhideWhenUsed="0"/>
+    <w:lsdException w:name="Medium Grid 2 Accent 1" w:semiHidden="0" w:uiPriority="68" w:unhideWhenUsed="0"/>
+    <w:lsdException w:name="Medium Grid 3 Accent 1" w:semiHidden="0" w:uiPriority="69" w:unhideWhenUsed="0"/>
+    <w:lsdException w:name="Dark List Accent 1" w:semiHidden="0" w:uiPriority="70" w:unhideWhenUsed="0"/>
+    <w:lsdException w:name="Colorful Shading Accent 1" w:semiHidden="0" w:uiPriority="71" w:unhideWhenUsed="0"/>
+    <w:lsdException w:name="Colorful List Accent 1" w:semiHidden="0" w:uiPriority="72" w:unhideWhenUsed="0"/>
+    <w:lsdException w:name="Colorful Grid Accent 1" w:semiHidden="0" w:uiPriority="73" w:unhideWhenUsed="0"/>
+    <w:lsdException w:name="Light Shading Accent 2" w:semiHidden="0" w:uiPriority="60" w:unhideWhenUsed="0"/>
+    <w:lsdException w:name="Light List Accent 2" w:semiHidden="0" w:uiPriority="61" w:unhideWhenUsed="0"/>
+    <w:lsdException w:name="Light Grid Accent 2" w:semiHidden="0" w:uiPriority="62" w:unhideWhenUsed="0"/>
+    <w:lsdException w:name="Medium Shading 1 Accent 2" w:semiHidden="0" w:uiPriority="63" w:unhideWhenUsed="0"/>
+    <w:lsdException w:name="Medium Shading 2 Accent 2" w:semiHidden="0" w:uiPriority="64" w:unhideWhenUsed="0"/>
+    <w:lsdException w:name="Medium List 1 Accent 2" w:semiHidden="0" w:uiPriority="65" w:unhideWhenUsed="0"/>
+    <w:lsdException w:name="Medium List 2 Accent 2" w:semiHidden="0" w:uiPriority="66" w:unhideWhenUsed="0"/>
+    <w:lsdException w:name="Medium Grid 1 Accent 2" w:semiHidden="0" w:uiPriority="67" w:unhideWhenUsed="0"/>
+    <w:lsdException w:name="Medium Grid 2 Accent 2" w:semiHidden="0" w:uiPriority="68" w:unhideWhenUsed="0"/>
+    <w:lsdException w:name="Medium Grid 3 Accent 2" w:semiHidden="0" w:uiPriority="69" w:unhideWhenUsed="0"/>
+    <w:lsdException w:name="Dark List Accent 2" w:semiHidden="0" w:uiPriority="70" w:unhideWhenUsed="0"/>
+    <w:lsdException w:name="Colorful Shading Accent 2" w:semiHidden="0" w:uiPriority="71" w:unhideWhenUsed="0"/>
+    <w:lsdException w:name="Colorful List Accent 2" w:semiHidden="0" w:uiPriority="72" w:unhideWhenUsed="0"/>
+    <w:lsdException w:name="Colorful Grid Accent 2" w:semiHidden="0" w:uiPriority="73" w:unhideWhenUsed="0"/>
+    <w:lsdException w:name="Light Shading Accent 3" w:semiHidden="0" w:uiPriority="60" w:unhideWhenUsed="0"/>
+    <w:lsdException w:name="Light List Accent 3" w:semiHidden="0" w:uiPriority="61" w:unhideWhenUsed="0"/>
+    <w:lsdException w:name="Light Grid Accent 3" w:semiHidden="0" w:uiPriority="62" w:unhideWhenUsed="0"/>
+    <w:lsdException w:name="Medium Shading 1 Accent 3" w:semiHidden="0" w:uiPriority="63" w:unhideWhenUsed="0"/>
+    <w:lsdException w:name="Medium Shading 2 Accent 3" w:semiHidden="0" w:uiPriority="64" w:unhideWhenUsed="0"/>
+    <w:lsdException w:name="Medium List 1 Accent 3" w:semiHidden="0" w:uiPriority="65" w:unhideWhenUsed="0"/>
+    <w:lsdException w:name="Medium List 2 Accent 3" w:semiHidden="0" w:uiPriority="66" w:unhideWhenUsed="0"/>
+    <w:lsdException w:name="Medium Grid 1 Accent 3" w:semiHidden="0" w:uiPriority="67" w:unhideWhenUsed="0"/>
+    <w:lsdException w:name="Medium Grid 2 Accent 3" w:semiHidden="0" w:uiPriority="68" w:unhideWhenUsed="0"/>
+    <w:lsdException w:name="Medium Grid 3 Accent 3" w:semiHidden="0" w:uiPriority="69" w:unhideWhenUsed="0"/>
+    <w:lsdException w:name="Dark List Accent 3" w:semiHidden="0" w:uiPriority="70" w:unhideWhenUsed="0"/>
+    <w:lsdException w:name="Colorful Shading Accent 3" w:semiHidden="0" w:uiPriority="71" w:unhideWhenUsed="0"/>
+    <w:lsdException w:name="Colorful List Accent 3" w:semiHidden="0" w:uiPriority="72" w:unhideWhenUsed="0"/>
+    <w:lsdException w:name="Colorful Grid Accent 3" w:semiHidden="0" w:uiPriority="73" w:unhideWhenUsed="0"/>
+    <w:lsdException w:name="Light Shading Accent 4" w:semiHidden="0" w:uiPriority="60" w:unhideWhenUsed="0"/>
+    <w:lsdException w:name="Light List Accent 4" w:semiHidden="0" w:uiPriority="61" w:unhideWhenUsed="0"/>
+    <w:lsdException w:name="Light Grid Accent 4" w:semiHidden="0" w:uiPriority="62" w:unhideWhenUsed="0"/>
+    <w:lsdException w:name="Medium Shading 1 Accent 4" w:semiHidden="0" w:uiPriority="63" w:unhideWhenUsed="0"/>
+    <w:lsdException w:name="Medium Shading 2 Accent 4" w:semiHidden="0" w:uiPriority="64" w:unhideWhenUsed="0"/>
+    <w:lsdException w:name="Medium List 1 Accent 4" w:semiHidden="0" w:uiPriority="65" w:unhideWhenUsed="0"/>
+    <w:lsdException w:name="Medium List 2 Accent 4" w:semiHidden="0" w:uiPriority="66" w:unhideWhenUsed="0"/>
+    <w:lsdException w:name="Medium Grid 1 Accent 4" w:semiHidden="0" w:uiPriority="67" w:unhideWhenUsed="0"/>
+    <w:lsdException w:name="Medium Grid 2 Accent 4" w:semiHidden="0" w:uiPriority="68" w:unhideWhenUsed="0"/>
+    <w:lsdException w:name="Medium Grid 3 Accent 4" w:semiHidden="0" w:uiPriority="69" w:unhideWhenUsed="0"/>
+    <w:lsdException w:name="Dark List Accent 4" w:semiHidden="0" w:uiPriority="70" w:unhideWhenUsed="0"/>
+    <w:lsdException w:name="Colorful Shading Accent 4" w:semiHidden="0" w:uiPriority="71" w:unhideWhenUsed="0"/>
+    <w:lsdException w:name="Colorful List Accent 4" w:semiHidden="0" w:uiPriority="72" w:unhideWhenUsed="0"/>
+    <w:lsdException w:name="Colorful Grid Accent 4" w:semiHidden="0" w:uiPriority="73" w:unhideWhenUsed="0"/>
+    <w:lsdException w:name="Light Shading Accent 5" w:semiHidden="0" w:uiPriority="60" w:unhideWhenUsed="0"/>
+    <w:lsdException w:name="Light List Accent 5" w:semiHidden="0" w:uiPriority="61" w:unhideWhenUsed="0"/>
+    <w:lsdException w:name="Light Grid Accent 5" w:semiHidden="0" w:uiPriority="62" w:unhideWhenUsed="0"/>
+    <w:lsdException w:name="Medium Shading 1 Accent 5" w:semiHidden="0" w:uiPriority="63" w:unhideWhenUsed="0"/>
+    <w:lsdException w:name="Medium Shading 2 Accent 5" w:semiHidden="0" w:uiPriority="64" w:unhideWhenUsed="0"/>
+    <w:lsdException w:name="Medium List 1 Accent 5" w:semiHidden="0" w:uiPriority="65" w:unhideWhenUsed="0"/>
+    <w:lsdException w:name="Medium List 2 Accent 5" w:semiHidden="0" w:uiPriority="66" w:unhideWhenUsed="0"/>
+    <w:lsdException w:name="Medium Grid 1 Accent 5" w:semiHidden="0" w:uiPriority="67" w:unhideWhenUsed="0"/>
+    <w:lsdException w:name="Medium Grid 2 Accent 5" w:semiHidden="0" w:uiPriority="68" w:unhideWhenUsed="0"/>
+    <w:lsdException w:name="Medium Grid 3 Accent 5" w:semiHidden="0" w:uiPriority="69" w:unhideWhenUsed="0"/>
+    <w:lsdException w:name="Dark List Accent 5" w:semiHidden="0" w:uiPriority="70" w:unhideWhenUsed="0"/>
+    <w:lsdException w:name="Colorful Shading Accent 5" w:semiHidden="0" w:uiPriority="71" w:unhideWhenUsed="0"/>
+    <w:lsdException w:name="Colorful List Accent 5" w:semiHidden="0" w:uiPriority="72" w:unhideWhenUsed="0"/>
+    <w:lsdException w:name="Colorful Grid Accent 5" w:semiHidden="0" w:uiPriority="73" w:unhideWhenUsed="0"/>
+    <w:lsdException w:name="Light Shading Accent 6" w:semiHidden="0" w:uiPriority="60" w:unhideWhenUsed="0"/>
+    <w:lsdException w:name="Light List Accent 6" w:semiHidden="0" w:uiPriority="61" w:unhideWhenUsed="0"/>
+    <w:lsdException w:name="Light Grid Accent 6" w:semiHidden="0" w:uiPriority="62" w:unhideWhenUsed="0"/>
+    <w:lsdException w:name="Medium Shading 1 Accent 6" w:semiHidden="0" w:uiPriority="63" w:unhideWhenUsed="0"/>
+    <w:lsdException w:name="Medium Shading 2 Accent 6" w:semiHidden="0" w:uiPriority="64" w:unhideWhenUsed="0"/>
+    <w:lsdException w:name="Medium List 1 Accent 6" w:semiHidden="0" w:uiPriority="65" w:unhideWhenUsed="0"/>
+    <w:lsdException w:name="Medium List 2 Accent 6" w:semiHidden="0" w:uiPriority="66" w:unhideWhenUsed="0"/>
+    <w:lsdException w:name="Medium Grid 1 Accent 6" w:semiHidden="0" w:uiPriority="67" w:unhideWhenUsed="0"/>
+    <w:lsdException w:name="Medium Grid 2 Accent 6" w:semiHidden="0" w:uiPriority="68" w:unhideWhenUsed="0"/>
+    <w:lsdException w:name="Medium Grid 3 Accent 6" w:semiHidden="0" w:uiPriority="69" w:unhideWhenUsed="0"/>
+    <w:lsdException w:name="Dark List Accent 6" w:semiHidden="0" w:uiPriority="70" w:unhideWhenUsed="0"/>
+    <w:lsdException w:name="Colorful Shading Accent 6" w:semiHidden="0" w:uiPriority="71" w:unhideWhenUsed="0"/>
+    <w:lsdException w:name="Colorful List Accent 6" w:semiHidden="0" w:uiPriority="72" w:unhideWhenUsed="0"/>
+    <w:lsdException w:name="Colorful Grid Accent 6" w:semiHidden="0" w:uiPriority="73" w:unhideWhenUsed="0"/>
+    <w:lsdException w:name="Subtle Emphasis" w:semiHidden="0" w:uiPriority="19" w:unhideWhenUsed="0" w:qFormat="1"/>
+    <w:lsdException w:name="Intense Emphasis" w:semiHidden="0" w:uiPriority="21" w:unhideWhenUsed="0" w:qFormat="1"/>
+    <w:lsdException w:name="Subtle Reference" w:semiHidden="0" w:uiPriority="31" w:unhideWhenUsed="0" w:qFormat="1"/>
+    <w:lsdException w:name="Intense Reference" w:semiHidden="0" w:uiPriority="32" w:unhideWhenUsed="0" w:qFormat="1"/>
+    <w:lsdException w:name="Book Title" w:semiHidden="0" w:uiPriority="33" w:unhideWhenUsed="0" w:qFormat="1"/>
+    <w:lsdException w:name="Bibliography" w:uiPriority="37"/>
+    <w:lsdException w:name="TOC Heading" w:uiPriority="39" w:qFormat="1"/>
   </w:latentStyles>
   <w:style w:type="paragraph" w:default="1" w:styleId="Normal">
     <w:name w:val="Normal"/>
@@ -1779,6 +1613,7 @@
     <w:uiPriority w:val="99"/>
     <w:semiHidden/>
     <w:unhideWhenUsed/>
+    <w:qFormat/>
     <w:tblPr>
       <w:tblInd w:w="0" w:type="dxa"/>
       <w:tblCellMar>
@@ -1850,6 +1685,18 @@
       <w:u w:val="single"/>
     </w:rPr>
   </w:style>
+  <w:style w:type="character" w:styleId="FollowedHyperlink">
+    <w:name w:val="FollowedHyperlink"/>
+    <w:basedOn w:val="DefaultParagraphFont"/>
+    <w:uiPriority w:val="99"/>
+    <w:semiHidden/>
+    <w:unhideWhenUsed/>
+    <w:rsid w:val="00291295"/>
+    <w:rPr>
+      <w:color w:val="954F72" w:themeColor="followedHyperlink"/>
+      <w:u w:val="single"/>
+    </w:rPr>
+  </w:style>
 </w:styles>
 </file>
 
@@ -1896,7 +1743,7 @@
     </a:clrScheme>
     <a:fontScheme name="Office">
       <a:majorFont>
-        <a:latin typeface="Calibri Light" panose="020F0302020204030204"/>
+        <a:latin typeface="Calibri Light"/>
         <a:ea typeface=""/>
         <a:cs typeface=""/>
         <a:font script="Jpan" typeface="ＭＳ ゴシック"/>
@@ -1931,7 +1778,7 @@
         <a:font script="Geor" typeface="Sylfaen"/>
       </a:majorFont>
       <a:minorFont>
-        <a:latin typeface="Calibri" panose="020F0502020204030204"/>
+        <a:latin typeface="Calibri"/>
         <a:ea typeface=""/>
         <a:cs typeface=""/>
         <a:font script="Jpan" typeface="ＭＳ 明朝"/>
@@ -2108,7 +1955,7 @@
   <a:extraClrSchemeLst/>
   <a:extLst>
     <a:ext uri="{05A4C25C-085E-4340-85A3-A5531E510DB2}">
-      <thm15:themeFamily xmlns:thm15="http://schemas.microsoft.com/office/thememl/2012/main" name="Office Theme" id="{62F939B6-93AF-4DB8-9C6B-D6C7DFDC589F}" vid="{4A3C46E8-61CC-4603-A589-7422A47A8E4A}"/>
+      <thm15:themeFamily xmlns:thm15="http://schemas.microsoft.com/office/thememl/2012/main" xmlns="" name="Office Theme" id="{62F939B6-93AF-4DB8-9C6B-D6C7DFDC589F}" vid="{4A3C46E8-61CC-4603-A589-7422A47A8E4A}"/>
     </a:ext>
   </a:extLst>
 </a:theme>

--- a/Assessment 3/Assessment 3 - Software and Storage.docx
+++ b/Assessment 3/Assessment 3 - Software and Storage.docx
@@ -1,6 +1,6 @@
 
 <file path=word/document.xml><?xml version="1.0" encoding="utf-8"?>
-<w:document xmlns:ve="http://schemas.openxmlformats.org/markup-compatibility/2006" xmlns:o="urn:schemas-microsoft-com:office:office" xmlns:r="http://schemas.openxmlformats.org/officeDocument/2006/relationships" xmlns:m="http://schemas.openxmlformats.org/officeDocument/2006/math" xmlns:v="urn:schemas-microsoft-com:vml" xmlns:wp="http://schemas.openxmlformats.org/drawingml/2006/wordprocessingDrawing" xmlns:w10="urn:schemas-microsoft-com:office:word" xmlns:w="http://schemas.openxmlformats.org/wordprocessingml/2006/main" xmlns:wne="http://schemas.microsoft.com/office/word/2006/wordml">
+<w:document xmlns:wpc="http://schemas.microsoft.com/office/word/2010/wordprocessingCanvas" xmlns:mc="http://schemas.openxmlformats.org/markup-compatibility/2006" xmlns:o="urn:schemas-microsoft-com:office:office" xmlns:r="http://schemas.openxmlformats.org/officeDocument/2006/relationships" xmlns:m="http://schemas.openxmlformats.org/officeDocument/2006/math" xmlns:v="urn:schemas-microsoft-com:vml" xmlns:wp14="http://schemas.microsoft.com/office/word/2010/wordprocessingDrawing" xmlns:wp="http://schemas.openxmlformats.org/drawingml/2006/wordprocessingDrawing" xmlns:w10="urn:schemas-microsoft-com:office:word" xmlns:w="http://schemas.openxmlformats.org/wordprocessingml/2006/main" xmlns:w14="http://schemas.microsoft.com/office/word/2010/wordml" xmlns:w15="http://schemas.microsoft.com/office/word/2012/wordml" xmlns:wpg="http://schemas.microsoft.com/office/word/2010/wordprocessingGroup" xmlns:wpi="http://schemas.microsoft.com/office/word/2010/wordprocessingInk" xmlns:wne="http://schemas.microsoft.com/office/word/2006/wordml" xmlns:wps="http://schemas.microsoft.com/office/word/2010/wordprocessingShape" mc:Ignorable="w14 w15 wp14">
   <w:body>
     <w:p>
       <w:pPr>
@@ -175,12 +175,13 @@
       <w:r>
         <w:rPr>
           <w:rFonts w:ascii="Times New Roman" w:hAnsi="Times New Roman" w:cs="Times New Roman"/>
-          <w:color w:val="FF0000"/>
           <w:sz w:val="28"/>
           <w:szCs w:val="28"/>
         </w:rPr>
-        <w:t>Date:  ??????</w:t>
-      </w:r>
+        <w:t>Date:  07/10/2018</w:t>
+      </w:r>
+      <w:bookmarkStart w:id="0" w:name="_GoBack"/>
+      <w:bookmarkEnd w:id="0"/>
     </w:p>
     <w:p>
       <w:pPr>
@@ -687,7 +688,7 @@
           <w:sz w:val="24"/>
           <w:szCs w:val="24"/>
         </w:rPr>
-        <w:t xml:space="preserve">  The next big development in storage came in 1948 when a Professor named Fredrick Williams developed the first Random Access Memory (RAM).  RAM is used to store things that the computer uses frequently so they do not have to be fully loaded every time they are needed..  This drastically increased the speed of modern computers.  Another milestone in developing storage was the invention of Optical Discs.  This method use</w:t>
+        <w:t xml:space="preserve">  The next big development in storage came in 1948 when a Professor named Fredrick Williams developed the first Random Access Memory (RAM).  RAM is used to store things that the computer uses frequently so they do not have to be fully loaded every time they are needed.  This drastically increased the speed of modern computers.  Another milestone in developing storage was the invention of Optical Discs.  This method use</w:t>
       </w:r>
       <w:r>
         <w:rPr>
@@ -748,6 +749,17 @@
           <w:szCs w:val="24"/>
         </w:rPr>
       </w:pPr>
+    </w:p>
+    <w:p>
+      <w:pPr>
+        <w:spacing w:line="480" w:lineRule="auto"/>
+        <w:rPr>
+          <w:rFonts w:ascii="Times New Roman" w:hAnsi="Times New Roman" w:cs="Times New Roman"/>
+          <w:b/>
+          <w:sz w:val="24"/>
+          <w:szCs w:val="24"/>
+        </w:rPr>
+      </w:pPr>
       <w:r>
         <w:rPr>
           <w:rFonts w:ascii="Times New Roman" w:hAnsi="Times New Roman" w:cs="Times New Roman"/>
@@ -756,38 +768,55 @@
           <w:szCs w:val="24"/>
         </w:rPr>
         <w:lastRenderedPageBreak/>
+        <w:t>Effect on Productivity</w:t>
+      </w:r>
+    </w:p>
+    <w:p>
+      <w:pPr>
+        <w:spacing w:line="480" w:lineRule="auto"/>
+        <w:rPr>
+          <w:rFonts w:ascii="Times New Roman" w:hAnsi="Times New Roman" w:cs="Times New Roman"/>
+          <w:sz w:val="24"/>
+          <w:szCs w:val="24"/>
+        </w:rPr>
+      </w:pPr>
+      <w:r>
+        <w:rPr>
+          <w:rFonts w:ascii="Times New Roman" w:hAnsi="Times New Roman" w:cs="Times New Roman"/>
+          <w:b/>
+          <w:sz w:val="24"/>
+          <w:szCs w:val="24"/>
+        </w:rPr>
+        <w:tab/>
+      </w:r>
+      <w:r>
+        <w:rPr>
+          <w:rFonts w:ascii="Times New Roman" w:hAnsi="Times New Roman" w:cs="Times New Roman"/>
+          <w:sz w:val="24"/>
+          <w:szCs w:val="24"/>
+        </w:rPr>
+        <w:t>The advancement of data storage and technology as a whole has effected the productivity of the world in ways that most people never thought were possible.  A simple example is a flash drive.  Almost everyone has a flash drive</w:t>
+      </w:r>
+      <w:r>
+        <w:rPr>
+          <w:rFonts w:ascii="Times New Roman" w:hAnsi="Times New Roman" w:cs="Times New Roman"/>
+          <w:sz w:val="24"/>
+          <w:szCs w:val="24"/>
+        </w:rPr>
+        <w:t xml:space="preserve"> in 2018 and they make life so incredibly easy with the ability to move files and data from one location to another just by pulling the flash drive out of one computer and inserting it into another.  Instead of having to burn data to a disc which used to take at least several minutes, a person can drag and drop a file to a flash drive and have it downloaded on another device within seconds.  The portability of storage has made the whole world more productive.</w:t>
+      </w:r>
+      <w:r>
+        <w:rPr>
+          <w:rFonts w:ascii="Times New Roman" w:hAnsi="Times New Roman" w:cs="Times New Roman"/>
+          <w:sz w:val="24"/>
+          <w:szCs w:val="24"/>
+        </w:rPr>
         <w:br/>
       </w:r>
-      <w:r>
-        <w:rPr>
-          <w:rFonts w:ascii="Times New Roman" w:hAnsi="Times New Roman" w:cs="Times New Roman"/>
-          <w:b/>
-          <w:sz w:val="24"/>
-          <w:szCs w:val="24"/>
-        </w:rPr>
-        <w:br/>
-      </w:r>
-      <w:r>
-        <w:rPr>
-          <w:rFonts w:ascii="Times New Roman" w:hAnsi="Times New Roman" w:cs="Times New Roman"/>
-          <w:b/>
-          <w:sz w:val="24"/>
-          <w:szCs w:val="24"/>
-        </w:rPr>
-        <w:t>Effect on Productivity</w:t>
-      </w:r>
-    </w:p>
-    <w:p>
-      <w:pPr>
-        <w:rPr>
-          <w:rFonts w:ascii="Times New Roman" w:hAnsi="Times New Roman" w:cs="Times New Roman"/>
-          <w:sz w:val="24"/>
-          <w:szCs w:val="24"/>
-        </w:rPr>
-      </w:pPr>
-    </w:p>
-    <w:p>
-      <w:pPr>
+    </w:p>
+    <w:p>
+      <w:pPr>
+        <w:spacing w:line="480" w:lineRule="auto"/>
         <w:rPr>
           <w:rFonts w:ascii="Times New Roman" w:hAnsi="Times New Roman" w:cs="Times New Roman"/>
           <w:b/>
@@ -807,23 +836,38 @@
     </w:p>
     <w:p>
       <w:pPr>
-        <w:rPr>
-          <w:rFonts w:ascii="Times New Roman" w:hAnsi="Times New Roman" w:cs="Times New Roman"/>
-          <w:sz w:val="24"/>
-          <w:szCs w:val="24"/>
-        </w:rPr>
-      </w:pPr>
-      <w:bookmarkStart w:id="0" w:name="_GoBack"/>
-      <w:bookmarkEnd w:id="0"/>
-    </w:p>
-    <w:p>
-      <w:pPr>
-        <w:rPr>
-          <w:rFonts w:ascii="Times New Roman" w:hAnsi="Times New Roman" w:cs="Times New Roman"/>
-          <w:sz w:val="24"/>
-          <w:szCs w:val="24"/>
-        </w:rPr>
-      </w:pPr>
+        <w:spacing w:line="480" w:lineRule="auto"/>
+        <w:rPr>
+          <w:rFonts w:ascii="Times New Roman" w:hAnsi="Times New Roman" w:cs="Times New Roman"/>
+          <w:sz w:val="24"/>
+          <w:szCs w:val="24"/>
+        </w:rPr>
+      </w:pPr>
+      <w:r>
+        <w:rPr>
+          <w:rFonts w:ascii="Times New Roman" w:hAnsi="Times New Roman" w:cs="Times New Roman"/>
+          <w:b/>
+          <w:sz w:val="24"/>
+          <w:szCs w:val="24"/>
+        </w:rPr>
+        <w:tab/>
+      </w:r>
+      <w:r>
+        <w:rPr>
+          <w:rFonts w:ascii="Times New Roman" w:hAnsi="Times New Roman" w:cs="Times New Roman"/>
+          <w:sz w:val="24"/>
+          <w:szCs w:val="24"/>
+        </w:rPr>
+        <w:t xml:space="preserve">The professional environment has also been widely impacted by advancing technology with gigantic external hard drives for data storage and cloud </w:t>
+      </w:r>
+      <w:r>
+        <w:rPr>
+          <w:rFonts w:ascii="Times New Roman" w:hAnsi="Times New Roman" w:cs="Times New Roman"/>
+          <w:sz w:val="24"/>
+          <w:szCs w:val="24"/>
+        </w:rPr>
+        <w:t>storage that makes work documents available virtually anywhere.  In fact, there has been a surge in recent years of companies creating storage platforms for their users.  Amazon created their AWS cloud storage, Google created the Google Cloud, and Dropbox has been providing cloud service for quite a while.  All of these services boast an incredible amount of storage space along with security and reliability that a company can trust.  That adds productivity to any organization because an employee can be out traveling where he or she would not ordinarily have access to working or their documents.  Having all of the tools readily available anywhere an employee needs them instantly makes an impact on your organization and production.</w:t>
+      </w:r>
     </w:p>
     <w:p>
       <w:pPr>
@@ -850,19 +894,38 @@
           <w:rFonts w:ascii="Times New Roman" w:hAnsi="Times New Roman" w:cs="Times New Roman"/>
           <w:sz w:val="24"/>
           <w:szCs w:val="24"/>
-          <w:shd w:val="clear" w:color="auto" w:fill="FFFFFF"/>
-        </w:rPr>
-      </w:pPr>
-      <w:r>
-        <w:rPr>
-          <w:rFonts w:ascii="Times New Roman" w:hAnsi="Times New Roman" w:cs="Times New Roman"/>
-          <w:b/>
-          <w:sz w:val="24"/>
-          <w:szCs w:val="24"/>
-        </w:rPr>
-        <w:lastRenderedPageBreak/>
+        </w:rPr>
+      </w:pPr>
+    </w:p>
+    <w:p>
+      <w:pPr>
+        <w:spacing w:line="259" w:lineRule="auto"/>
+        <w:rPr>
+          <w:rFonts w:ascii="Times New Roman" w:hAnsi="Times New Roman" w:cs="Times New Roman"/>
+          <w:b/>
+          <w:sz w:val="24"/>
+          <w:szCs w:val="24"/>
+        </w:rPr>
+      </w:pPr>
+      <w:r>
+        <w:rPr>
+          <w:rFonts w:ascii="Times New Roman" w:hAnsi="Times New Roman" w:cs="Times New Roman"/>
+          <w:b/>
+          <w:sz w:val="24"/>
+          <w:szCs w:val="24"/>
+        </w:rPr>
         <w:t>References</w:t>
       </w:r>
+    </w:p>
+    <w:p>
+      <w:pPr>
+        <w:spacing w:line="480" w:lineRule="auto"/>
+        <w:rPr>
+          <w:rFonts w:ascii="Times New Roman" w:hAnsi="Times New Roman" w:cs="Times New Roman"/>
+          <w:sz w:val="24"/>
+          <w:szCs w:val="24"/>
+        </w:rPr>
+      </w:pPr>
       <w:r>
         <w:rPr>
           <w:rFonts w:ascii="Times New Roman" w:hAnsi="Times New Roman" w:cs="Times New Roman"/>
@@ -954,7 +1017,7 @@
           <w:sz w:val="24"/>
           <w:szCs w:val="24"/>
         </w:rPr>
-        <w:t xml:space="preserve">What is open source?.  </w:t>
+        <w:t xml:space="preserve">What is open source?  </w:t>
       </w:r>
       <w:r>
         <w:rPr>
@@ -1015,7 +1078,16 @@
           <w:sz w:val="24"/>
           <w:szCs w:val="24"/>
         </w:rPr>
-        <w:t xml:space="preserve">presentation software (presentation graphics).  </w:t>
+        <w:t>Presentation</w:t>
+      </w:r>
+      <w:r>
+        <w:rPr>
+          <w:rFonts w:ascii="Times New Roman" w:hAnsi="Times New Roman" w:cs="Times New Roman"/>
+          <w:i/>
+          <w:sz w:val="24"/>
+          <w:szCs w:val="24"/>
+        </w:rPr>
+        <w:t xml:space="preserve"> software (presentation graphics).  </w:t>
       </w:r>
       <w:r>
         <w:rPr>
@@ -1150,7 +1222,7 @@
           <w:szCs w:val="24"/>
           <w:shd w:val="clear" w:color="auto" w:fill="FFFFFF"/>
         </w:rPr>
-        <w:t xml:space="preserve">What is a QR code?.  </w:t>
+        <w:t xml:space="preserve">What is a QR code?  </w:t>
       </w:r>
       <w:r>
         <w:rPr>
@@ -1263,7 +1335,7 @@
 </file>
 
 <file path=word/endnotes.xml><?xml version="1.0" encoding="utf-8"?>
-<w:endnotes xmlns:ve="http://schemas.openxmlformats.org/markup-compatibility/2006" xmlns:o="urn:schemas-microsoft-com:office:office" xmlns:r="http://schemas.openxmlformats.org/officeDocument/2006/relationships" xmlns:m="http://schemas.openxmlformats.org/officeDocument/2006/math" xmlns:v="urn:schemas-microsoft-com:vml" xmlns:wp="http://schemas.openxmlformats.org/drawingml/2006/wordprocessingDrawing" xmlns:w10="urn:schemas-microsoft-com:office:word" xmlns:w="http://schemas.openxmlformats.org/wordprocessingml/2006/main" xmlns:wne="http://schemas.microsoft.com/office/word/2006/wordml">
+<w:endnotes xmlns:wpc="http://schemas.microsoft.com/office/word/2010/wordprocessingCanvas" xmlns:mc="http://schemas.openxmlformats.org/markup-compatibility/2006" xmlns:o="urn:schemas-microsoft-com:office:office" xmlns:r="http://schemas.openxmlformats.org/officeDocument/2006/relationships" xmlns:m="http://schemas.openxmlformats.org/officeDocument/2006/math" xmlns:v="urn:schemas-microsoft-com:vml" xmlns:wp14="http://schemas.microsoft.com/office/word/2010/wordprocessingDrawing" xmlns:wp="http://schemas.openxmlformats.org/drawingml/2006/wordprocessingDrawing" xmlns:w10="urn:schemas-microsoft-com:office:word" xmlns:w="http://schemas.openxmlformats.org/wordprocessingml/2006/main" xmlns:w14="http://schemas.microsoft.com/office/word/2010/wordml" xmlns:w15="http://schemas.microsoft.com/office/word/2012/wordml" xmlns:wpg="http://schemas.microsoft.com/office/word/2010/wordprocessingGroup" xmlns:wpi="http://schemas.microsoft.com/office/word/2010/wordprocessingInk" xmlns:wne="http://schemas.microsoft.com/office/word/2006/wordml" xmlns:wps="http://schemas.microsoft.com/office/word/2010/wordprocessingShape" mc:Ignorable="w14 w15 wp14">
   <w:endnote w:type="separator" w:id="-1">
     <w:p>
       <w:pPr>
@@ -1288,7 +1360,7 @@
 </file>
 
 <file path=word/footnotes.xml><?xml version="1.0" encoding="utf-8"?>
-<w:footnotes xmlns:ve="http://schemas.openxmlformats.org/markup-compatibility/2006" xmlns:o="urn:schemas-microsoft-com:office:office" xmlns:r="http://schemas.openxmlformats.org/officeDocument/2006/relationships" xmlns:m="http://schemas.openxmlformats.org/officeDocument/2006/math" xmlns:v="urn:schemas-microsoft-com:vml" xmlns:wp="http://schemas.openxmlformats.org/drawingml/2006/wordprocessingDrawing" xmlns:w10="urn:schemas-microsoft-com:office:word" xmlns:w="http://schemas.openxmlformats.org/wordprocessingml/2006/main" xmlns:wne="http://schemas.microsoft.com/office/word/2006/wordml">
+<w:footnotes xmlns:wpc="http://schemas.microsoft.com/office/word/2010/wordprocessingCanvas" xmlns:mc="http://schemas.openxmlformats.org/markup-compatibility/2006" xmlns:o="urn:schemas-microsoft-com:office:office" xmlns:r="http://schemas.openxmlformats.org/officeDocument/2006/relationships" xmlns:m="http://schemas.openxmlformats.org/officeDocument/2006/math" xmlns:v="urn:schemas-microsoft-com:vml" xmlns:wp14="http://schemas.microsoft.com/office/word/2010/wordprocessingDrawing" xmlns:wp="http://schemas.openxmlformats.org/drawingml/2006/wordprocessingDrawing" xmlns:w10="urn:schemas-microsoft-com:office:word" xmlns:w="http://schemas.openxmlformats.org/wordprocessingml/2006/main" xmlns:w14="http://schemas.microsoft.com/office/word/2010/wordml" xmlns:w15="http://schemas.microsoft.com/office/word/2012/wordml" xmlns:wpg="http://schemas.microsoft.com/office/word/2010/wordprocessingGroup" xmlns:wpi="http://schemas.microsoft.com/office/word/2010/wordprocessingInk" xmlns:wne="http://schemas.microsoft.com/office/word/2006/wordml" xmlns:wps="http://schemas.microsoft.com/office/word/2010/wordprocessingShape" mc:Ignorable="w14 w15 wp14">
   <w:footnote w:type="separator" w:id="-1">
     <w:p>
       <w:pPr>
@@ -1313,7 +1385,7 @@
 </file>
 
 <file path=word/header1.xml><?xml version="1.0" encoding="utf-8"?>
-<w:hdr xmlns:ve="http://schemas.openxmlformats.org/markup-compatibility/2006" xmlns:o="urn:schemas-microsoft-com:office:office" xmlns:r="http://schemas.openxmlformats.org/officeDocument/2006/relationships" xmlns:m="http://schemas.openxmlformats.org/officeDocument/2006/math" xmlns:v="urn:schemas-microsoft-com:vml" xmlns:wp="http://schemas.openxmlformats.org/drawingml/2006/wordprocessingDrawing" xmlns:w10="urn:schemas-microsoft-com:office:word" xmlns:w="http://schemas.openxmlformats.org/wordprocessingml/2006/main" xmlns:wne="http://schemas.microsoft.com/office/word/2006/wordml">
+<w:hdr xmlns:wpc="http://schemas.microsoft.com/office/word/2010/wordprocessingCanvas" xmlns:mc="http://schemas.openxmlformats.org/markup-compatibility/2006" xmlns:o="urn:schemas-microsoft-com:office:office" xmlns:r="http://schemas.openxmlformats.org/officeDocument/2006/relationships" xmlns:m="http://schemas.openxmlformats.org/officeDocument/2006/math" xmlns:v="urn:schemas-microsoft-com:vml" xmlns:wp14="http://schemas.microsoft.com/office/word/2010/wordprocessingDrawing" xmlns:wp="http://schemas.openxmlformats.org/drawingml/2006/wordprocessingDrawing" xmlns:w10="urn:schemas-microsoft-com:office:word" xmlns:w="http://schemas.openxmlformats.org/wordprocessingml/2006/main" xmlns:w14="http://schemas.microsoft.com/office/word/2010/wordml" xmlns:w15="http://schemas.microsoft.com/office/word/2012/wordml" xmlns:wpg="http://schemas.microsoft.com/office/word/2010/wordprocessingGroup" xmlns:wpi="http://schemas.microsoft.com/office/word/2010/wordprocessingInk" xmlns:wne="http://schemas.microsoft.com/office/word/2006/wordml" xmlns:wps="http://schemas.microsoft.com/office/word/2010/wordprocessingShape" mc:Ignorable="w14 w15 wp14">
   <w:p>
     <w:pPr>
       <w:pStyle w:val="Header"/>
@@ -1362,7 +1434,7 @@
         <w:rFonts w:ascii="Times New Roman" w:hAnsi="Times New Roman" w:cs="Times New Roman"/>
         <w:noProof/>
       </w:rPr>
-      <w:t>5</w:t>
+      <w:t>2</w:t>
     </w:r>
     <w:r>
       <w:rPr>
@@ -1376,7 +1448,7 @@
 </file>
 
 <file path=word/header2.xml><?xml version="1.0" encoding="utf-8"?>
-<w:hdr xmlns:ve="http://schemas.openxmlformats.org/markup-compatibility/2006" xmlns:o="urn:schemas-microsoft-com:office:office" xmlns:r="http://schemas.openxmlformats.org/officeDocument/2006/relationships" xmlns:m="http://schemas.openxmlformats.org/officeDocument/2006/math" xmlns:v="urn:schemas-microsoft-com:vml" xmlns:wp="http://schemas.openxmlformats.org/drawingml/2006/wordprocessingDrawing" xmlns:w10="urn:schemas-microsoft-com:office:word" xmlns:w="http://schemas.openxmlformats.org/wordprocessingml/2006/main" xmlns:wne="http://schemas.microsoft.com/office/word/2006/wordml">
+<w:hdr xmlns:wpc="http://schemas.microsoft.com/office/word/2010/wordprocessingCanvas" xmlns:mc="http://schemas.openxmlformats.org/markup-compatibility/2006" xmlns:o="urn:schemas-microsoft-com:office:office" xmlns:r="http://schemas.openxmlformats.org/officeDocument/2006/relationships" xmlns:m="http://schemas.openxmlformats.org/officeDocument/2006/math" xmlns:v="urn:schemas-microsoft-com:vml" xmlns:wp14="http://schemas.microsoft.com/office/word/2010/wordprocessingDrawing" xmlns:wp="http://schemas.openxmlformats.org/drawingml/2006/wordprocessingDrawing" xmlns:w10="urn:schemas-microsoft-com:office:word" xmlns:w="http://schemas.openxmlformats.org/wordprocessingml/2006/main" xmlns:w14="http://schemas.microsoft.com/office/word/2010/wordml" xmlns:w15="http://schemas.microsoft.com/office/word/2012/wordml" xmlns:wpg="http://schemas.microsoft.com/office/word/2010/wordprocessingGroup" xmlns:wpi="http://schemas.microsoft.com/office/word/2010/wordprocessingInk" xmlns:wne="http://schemas.microsoft.com/office/word/2006/wordml" xmlns:wps="http://schemas.microsoft.com/office/word/2010/wordprocessingShape" mc:Ignorable="w14 w15 wp14">
   <w:p>
     <w:pPr>
       <w:pStyle w:val="Header"/>
@@ -1439,7 +1511,7 @@
 </file>
 
 <file path=word/styles.xml><?xml version="1.0" encoding="utf-8"?>
-<w:styles xmlns:r="http://schemas.openxmlformats.org/officeDocument/2006/relationships" xmlns:w="http://schemas.openxmlformats.org/wordprocessingml/2006/main">
+<w:styles xmlns:mc="http://schemas.openxmlformats.org/markup-compatibility/2006" xmlns:r="http://schemas.openxmlformats.org/officeDocument/2006/relationships" xmlns:w="http://schemas.openxmlformats.org/wordprocessingml/2006/main" xmlns:w14="http://schemas.microsoft.com/office/word/2010/wordml" xmlns:w15="http://schemas.microsoft.com/office/word/2012/wordml" mc:Ignorable="w14 w15">
   <w:docDefaults>
     <w:rPrDefault>
       <w:rPr>
@@ -1455,144 +1527,378 @@
       </w:pPr>
     </w:pPrDefault>
   </w:docDefaults>
-  <w:latentStyles w:defLockedState="0" w:defUIPriority="99" w:defSemiHidden="1" w:defUnhideWhenUsed="1" w:defQFormat="0" w:count="267">
-    <w:lsdException w:name="Normal" w:semiHidden="0" w:uiPriority="0" w:unhideWhenUsed="0" w:qFormat="1"/>
-    <w:lsdException w:name="heading 1" w:semiHidden="0" w:uiPriority="9" w:unhideWhenUsed="0" w:qFormat="1"/>
-    <w:lsdException w:name="heading 2" w:uiPriority="9" w:qFormat="1"/>
-    <w:lsdException w:name="heading 3" w:uiPriority="9" w:qFormat="1"/>
-    <w:lsdException w:name="heading 4" w:uiPriority="9" w:qFormat="1"/>
-    <w:lsdException w:name="heading 5" w:uiPriority="9" w:qFormat="1"/>
-    <w:lsdException w:name="heading 6" w:uiPriority="9" w:qFormat="1"/>
-    <w:lsdException w:name="heading 7" w:uiPriority="9" w:qFormat="1"/>
-    <w:lsdException w:name="heading 8" w:uiPriority="9" w:qFormat="1"/>
-    <w:lsdException w:name="heading 9" w:uiPriority="9" w:qFormat="1"/>
-    <w:lsdException w:name="toc 1" w:uiPriority="39"/>
-    <w:lsdException w:name="toc 2" w:uiPriority="39"/>
-    <w:lsdException w:name="toc 3" w:uiPriority="39"/>
-    <w:lsdException w:name="toc 4" w:uiPriority="39"/>
-    <w:lsdException w:name="toc 5" w:uiPriority="39"/>
-    <w:lsdException w:name="toc 6" w:uiPriority="39"/>
-    <w:lsdException w:name="toc 7" w:uiPriority="39"/>
-    <w:lsdException w:name="toc 8" w:uiPriority="39"/>
-    <w:lsdException w:name="toc 9" w:uiPriority="39"/>
-    <w:lsdException w:name="caption" w:uiPriority="35" w:qFormat="1"/>
-    <w:lsdException w:name="Title" w:semiHidden="0" w:uiPriority="10" w:unhideWhenUsed="0" w:qFormat="1"/>
-    <w:lsdException w:name="Default Paragraph Font" w:uiPriority="1"/>
-    <w:lsdException w:name="Subtitle" w:semiHidden="0" w:uiPriority="11" w:unhideWhenUsed="0" w:qFormat="1"/>
-    <w:lsdException w:name="Strong" w:semiHidden="0" w:uiPriority="22" w:unhideWhenUsed="0" w:qFormat="1"/>
-    <w:lsdException w:name="Emphasis" w:semiHidden="0" w:uiPriority="20" w:unhideWhenUsed="0" w:qFormat="1"/>
-    <w:lsdException w:name="Table Grid" w:semiHidden="0" w:uiPriority="39" w:unhideWhenUsed="0"/>
-    <w:lsdException w:name="Placeholder Text" w:unhideWhenUsed="0"/>
-    <w:lsdException w:name="No Spacing" w:semiHidden="0" w:uiPriority="1" w:unhideWhenUsed="0" w:qFormat="1"/>
-    <w:lsdException w:name="Light Shading" w:semiHidden="0" w:uiPriority="60" w:unhideWhenUsed="0"/>
-    <w:lsdException w:name="Light List" w:semiHidden="0" w:uiPriority="61" w:unhideWhenUsed="0"/>
-    <w:lsdException w:name="Light Grid" w:semiHidden="0" w:uiPriority="62" w:unhideWhenUsed="0"/>
-    <w:lsdException w:name="Medium Shading 1" w:semiHidden="0" w:uiPriority="63" w:unhideWhenUsed="0"/>
-    <w:lsdException w:name="Medium Shading 2" w:semiHidden="0" w:uiPriority="64" w:unhideWhenUsed="0"/>
-    <w:lsdException w:name="Medium List 1" w:semiHidden="0" w:uiPriority="65" w:unhideWhenUsed="0"/>
-    <w:lsdException w:name="Medium List 2" w:semiHidden="0" w:uiPriority="66" w:unhideWhenUsed="0"/>
-    <w:lsdException w:name="Medium Grid 1" w:semiHidden="0" w:uiPriority="67" w:unhideWhenUsed="0"/>
-    <w:lsdException w:name="Medium Grid 2" w:semiHidden="0" w:uiPriority="68" w:unhideWhenUsed="0"/>
-    <w:lsdException w:name="Medium Grid 3" w:semiHidden="0" w:uiPriority="69" w:unhideWhenUsed="0"/>
-    <w:lsdException w:name="Dark List" w:semiHidden="0" w:uiPriority="70" w:unhideWhenUsed="0"/>
-    <w:lsdException w:name="Colorful Shading" w:semiHidden="0" w:uiPriority="71" w:unhideWhenUsed="0"/>
-    <w:lsdException w:name="Colorful List" w:semiHidden="0" w:uiPriority="72" w:unhideWhenUsed="0"/>
-    <w:lsdException w:name="Colorful Grid" w:semiHidden="0" w:uiPriority="73" w:unhideWhenUsed="0"/>
-    <w:lsdException w:name="Light Shading Accent 1" w:semiHidden="0" w:uiPriority="60" w:unhideWhenUsed="0"/>
-    <w:lsdException w:name="Light List Accent 1" w:semiHidden="0" w:uiPriority="61" w:unhideWhenUsed="0"/>
-    <w:lsdException w:name="Light Grid Accent 1" w:semiHidden="0" w:uiPriority="62" w:unhideWhenUsed="0"/>
-    <w:lsdException w:name="Medium Shading 1 Accent 1" w:semiHidden="0" w:uiPriority="63" w:unhideWhenUsed="0"/>
-    <w:lsdException w:name="Medium Shading 2 Accent 1" w:semiHidden="0" w:uiPriority="64" w:unhideWhenUsed="0"/>
-    <w:lsdException w:name="Medium List 1 Accent 1" w:semiHidden="0" w:uiPriority="65" w:unhideWhenUsed="0"/>
-    <w:lsdException w:name="Revision" w:unhideWhenUsed="0"/>
-    <w:lsdException w:name="List Paragraph" w:semiHidden="0" w:uiPriority="34" w:unhideWhenUsed="0" w:qFormat="1"/>
-    <w:lsdException w:name="Quote" w:semiHidden="0" w:uiPriority="29" w:unhideWhenUsed="0" w:qFormat="1"/>
-    <w:lsdException w:name="Intense Quote" w:semiHidden="0" w:uiPriority="30" w:unhideWhenUsed="0" w:qFormat="1"/>
-    <w:lsdException w:name="Medium List 2 Accent 1" w:semiHidden="0" w:uiPriority="66" w:unhideWhenUsed="0"/>
-    <w:lsdException w:name="Medium Grid 1 Accent 1" w:semiHidden="0" w:uiPriority="67" w:unhideWhenUsed="0"/>
-    <w:lsdException w:name="Medium Grid 2 Accent 1" w:semiHidden="0" w:uiPriority="68" w:unhideWhenUsed="0"/>
-    <w:lsdException w:name="Medium Grid 3 Accent 1" w:semiHidden="0" w:uiPriority="69" w:unhideWhenUsed="0"/>
-    <w:lsdException w:name="Dark List Accent 1" w:semiHidden="0" w:uiPriority="70" w:unhideWhenUsed="0"/>
-    <w:lsdException w:name="Colorful Shading Accent 1" w:semiHidden="0" w:uiPriority="71" w:unhideWhenUsed="0"/>
-    <w:lsdException w:name="Colorful List Accent 1" w:semiHidden="0" w:uiPriority="72" w:unhideWhenUsed="0"/>
-    <w:lsdException w:name="Colorful Grid Accent 1" w:semiHidden="0" w:uiPriority="73" w:unhideWhenUsed="0"/>
-    <w:lsdException w:name="Light Shading Accent 2" w:semiHidden="0" w:uiPriority="60" w:unhideWhenUsed="0"/>
-    <w:lsdException w:name="Light List Accent 2" w:semiHidden="0" w:uiPriority="61" w:unhideWhenUsed="0"/>
-    <w:lsdException w:name="Light Grid Accent 2" w:semiHidden="0" w:uiPriority="62" w:unhideWhenUsed="0"/>
-    <w:lsdException w:name="Medium Shading 1 Accent 2" w:semiHidden="0" w:uiPriority="63" w:unhideWhenUsed="0"/>
-    <w:lsdException w:name="Medium Shading 2 Accent 2" w:semiHidden="0" w:uiPriority="64" w:unhideWhenUsed="0"/>
-    <w:lsdException w:name="Medium List 1 Accent 2" w:semiHidden="0" w:uiPriority="65" w:unhideWhenUsed="0"/>
-    <w:lsdException w:name="Medium List 2 Accent 2" w:semiHidden="0" w:uiPriority="66" w:unhideWhenUsed="0"/>
-    <w:lsdException w:name="Medium Grid 1 Accent 2" w:semiHidden="0" w:uiPriority="67" w:unhideWhenUsed="0"/>
-    <w:lsdException w:name="Medium Grid 2 Accent 2" w:semiHidden="0" w:uiPriority="68" w:unhideWhenUsed="0"/>
-    <w:lsdException w:name="Medium Grid 3 Accent 2" w:semiHidden="0" w:uiPriority="69" w:unhideWhenUsed="0"/>
-    <w:lsdException w:name="Dark List Accent 2" w:semiHidden="0" w:uiPriority="70" w:unhideWhenUsed="0"/>
-    <w:lsdException w:name="Colorful Shading Accent 2" w:semiHidden="0" w:uiPriority="71" w:unhideWhenUsed="0"/>
-    <w:lsdException w:name="Colorful List Accent 2" w:semiHidden="0" w:uiPriority="72" w:unhideWhenUsed="0"/>
-    <w:lsdException w:name="Colorful Grid Accent 2" w:semiHidden="0" w:uiPriority="73" w:unhideWhenUsed="0"/>
-    <w:lsdException w:name="Light Shading Accent 3" w:semiHidden="0" w:uiPriority="60" w:unhideWhenUsed="0"/>
-    <w:lsdException w:name="Light List Accent 3" w:semiHidden="0" w:uiPriority="61" w:unhideWhenUsed="0"/>
-    <w:lsdException w:name="Light Grid Accent 3" w:semiHidden="0" w:uiPriority="62" w:unhideWhenUsed="0"/>
-    <w:lsdException w:name="Medium Shading 1 Accent 3" w:semiHidden="0" w:uiPriority="63" w:unhideWhenUsed="0"/>
-    <w:lsdException w:name="Medium Shading 2 Accent 3" w:semiHidden="0" w:uiPriority="64" w:unhideWhenUsed="0"/>
-    <w:lsdException w:name="Medium List 1 Accent 3" w:semiHidden="0" w:uiPriority="65" w:unhideWhenUsed="0"/>
-    <w:lsdException w:name="Medium List 2 Accent 3" w:semiHidden="0" w:uiPriority="66" w:unhideWhenUsed="0"/>
-    <w:lsdException w:name="Medium Grid 1 Accent 3" w:semiHidden="0" w:uiPriority="67" w:unhideWhenUsed="0"/>
-    <w:lsdException w:name="Medium Grid 2 Accent 3" w:semiHidden="0" w:uiPriority="68" w:unhideWhenUsed="0"/>
-    <w:lsdException w:name="Medium Grid 3 Accent 3" w:semiHidden="0" w:uiPriority="69" w:unhideWhenUsed="0"/>
-    <w:lsdException w:name="Dark List Accent 3" w:semiHidden="0" w:uiPriority="70" w:unhideWhenUsed="0"/>
-    <w:lsdException w:name="Colorful Shading Accent 3" w:semiHidden="0" w:uiPriority="71" w:unhideWhenUsed="0"/>
-    <w:lsdException w:name="Colorful List Accent 3" w:semiHidden="0" w:uiPriority="72" w:unhideWhenUsed="0"/>
-    <w:lsdException w:name="Colorful Grid Accent 3" w:semiHidden="0" w:uiPriority="73" w:unhideWhenUsed="0"/>
-    <w:lsdException w:name="Light Shading Accent 4" w:semiHidden="0" w:uiPriority="60" w:unhideWhenUsed="0"/>
-    <w:lsdException w:name="Light List Accent 4" w:semiHidden="0" w:uiPriority="61" w:unhideWhenUsed="0"/>
-    <w:lsdException w:name="Light Grid Accent 4" w:semiHidden="0" w:uiPriority="62" w:unhideWhenUsed="0"/>
-    <w:lsdException w:name="Medium Shading 1 Accent 4" w:semiHidden="0" w:uiPriority="63" w:unhideWhenUsed="0"/>
-    <w:lsdException w:name="Medium Shading 2 Accent 4" w:semiHidden="0" w:uiPriority="64" w:unhideWhenUsed="0"/>
-    <w:lsdException w:name="Medium List 1 Accent 4" w:semiHidden="0" w:uiPriority="65" w:unhideWhenUsed="0"/>
-    <w:lsdException w:name="Medium List 2 Accent 4" w:semiHidden="0" w:uiPriority="66" w:unhideWhenUsed="0"/>
-    <w:lsdException w:name="Medium Grid 1 Accent 4" w:semiHidden="0" w:uiPriority="67" w:unhideWhenUsed="0"/>
-    <w:lsdException w:name="Medium Grid 2 Accent 4" w:semiHidden="0" w:uiPriority="68" w:unhideWhenUsed="0"/>
-    <w:lsdException w:name="Medium Grid 3 Accent 4" w:semiHidden="0" w:uiPriority="69" w:unhideWhenUsed="0"/>
-    <w:lsdException w:name="Dark List Accent 4" w:semiHidden="0" w:uiPriority="70" w:unhideWhenUsed="0"/>
-    <w:lsdException w:name="Colorful Shading Accent 4" w:semiHidden="0" w:uiPriority="71" w:unhideWhenUsed="0"/>
-    <w:lsdException w:name="Colorful List Accent 4" w:semiHidden="0" w:uiPriority="72" w:unhideWhenUsed="0"/>
-    <w:lsdException w:name="Colorful Grid Accent 4" w:semiHidden="0" w:uiPriority="73" w:unhideWhenUsed="0"/>
-    <w:lsdException w:name="Light Shading Accent 5" w:semiHidden="0" w:uiPriority="60" w:unhideWhenUsed="0"/>
-    <w:lsdException w:name="Light List Accent 5" w:semiHidden="0" w:uiPriority="61" w:unhideWhenUsed="0"/>
-    <w:lsdException w:name="Light Grid Accent 5" w:semiHidden="0" w:uiPriority="62" w:unhideWhenUsed="0"/>
-    <w:lsdException w:name="Medium Shading 1 Accent 5" w:semiHidden="0" w:uiPriority="63" w:unhideWhenUsed="0"/>
-    <w:lsdException w:name="Medium Shading 2 Accent 5" w:semiHidden="0" w:uiPriority="64" w:unhideWhenUsed="0"/>
-    <w:lsdException w:name="Medium List 1 Accent 5" w:semiHidden="0" w:uiPriority="65" w:unhideWhenUsed="0"/>
-    <w:lsdException w:name="Medium List 2 Accent 5" w:semiHidden="0" w:uiPriority="66" w:unhideWhenUsed="0"/>
-    <w:lsdException w:name="Medium Grid 1 Accent 5" w:semiHidden="0" w:uiPriority="67" w:unhideWhenUsed="0"/>
-    <w:lsdException w:name="Medium Grid 2 Accent 5" w:semiHidden="0" w:uiPriority="68" w:unhideWhenUsed="0"/>
-    <w:lsdException w:name="Medium Grid 3 Accent 5" w:semiHidden="0" w:uiPriority="69" w:unhideWhenUsed="0"/>
-    <w:lsdException w:name="Dark List Accent 5" w:semiHidden="0" w:uiPriority="70" w:unhideWhenUsed="0"/>
-    <w:lsdException w:name="Colorful Shading Accent 5" w:semiHidden="0" w:uiPriority="71" w:unhideWhenUsed="0"/>
-    <w:lsdException w:name="Colorful List Accent 5" w:semiHidden="0" w:uiPriority="72" w:unhideWhenUsed="0"/>
-    <w:lsdException w:name="Colorful Grid Accent 5" w:semiHidden="0" w:uiPriority="73" w:unhideWhenUsed="0"/>
-    <w:lsdException w:name="Light Shading Accent 6" w:semiHidden="0" w:uiPriority="60" w:unhideWhenUsed="0"/>
-    <w:lsdException w:name="Light List Accent 6" w:semiHidden="0" w:uiPriority="61" w:unhideWhenUsed="0"/>
-    <w:lsdException w:name="Light Grid Accent 6" w:semiHidden="0" w:uiPriority="62" w:unhideWhenUsed="0"/>
-    <w:lsdException w:name="Medium Shading 1 Accent 6" w:semiHidden="0" w:uiPriority="63" w:unhideWhenUsed="0"/>
-    <w:lsdException w:name="Medium Shading 2 Accent 6" w:semiHidden="0" w:uiPriority="64" w:unhideWhenUsed="0"/>
-    <w:lsdException w:name="Medium List 1 Accent 6" w:semiHidden="0" w:uiPriority="65" w:unhideWhenUsed="0"/>
-    <w:lsdException w:name="Medium List 2 Accent 6" w:semiHidden="0" w:uiPriority="66" w:unhideWhenUsed="0"/>
-    <w:lsdException w:name="Medium Grid 1 Accent 6" w:semiHidden="0" w:uiPriority="67" w:unhideWhenUsed="0"/>
-    <w:lsdException w:name="Medium Grid 2 Accent 6" w:semiHidden="0" w:uiPriority="68" w:unhideWhenUsed="0"/>
-    <w:lsdException w:name="Medium Grid 3 Accent 6" w:semiHidden="0" w:uiPriority="69" w:unhideWhenUsed="0"/>
-    <w:lsdException w:name="Dark List Accent 6" w:semiHidden="0" w:uiPriority="70" w:unhideWhenUsed="0"/>
-    <w:lsdException w:name="Colorful Shading Accent 6" w:semiHidden="0" w:uiPriority="71" w:unhideWhenUsed="0"/>
-    <w:lsdException w:name="Colorful List Accent 6" w:semiHidden="0" w:uiPriority="72" w:unhideWhenUsed="0"/>
-    <w:lsdException w:name="Colorful Grid Accent 6" w:semiHidden="0" w:uiPriority="73" w:unhideWhenUsed="0"/>
-    <w:lsdException w:name="Subtle Emphasis" w:semiHidden="0" w:uiPriority="19" w:unhideWhenUsed="0" w:qFormat="1"/>
-    <w:lsdException w:name="Intense Emphasis" w:semiHidden="0" w:uiPriority="21" w:unhideWhenUsed="0" w:qFormat="1"/>
-    <w:lsdException w:name="Subtle Reference" w:semiHidden="0" w:uiPriority="31" w:unhideWhenUsed="0" w:qFormat="1"/>
-    <w:lsdException w:name="Intense Reference" w:semiHidden="0" w:uiPriority="32" w:unhideWhenUsed="0" w:qFormat="1"/>
-    <w:lsdException w:name="Book Title" w:semiHidden="0" w:uiPriority="33" w:unhideWhenUsed="0" w:qFormat="1"/>
-    <w:lsdException w:name="Bibliography" w:uiPriority="37"/>
-    <w:lsdException w:name="TOC Heading" w:uiPriority="39" w:qFormat="1"/>
+  <w:latentStyles w:defLockedState="0" w:defUIPriority="99" w:defSemiHidden="0" w:defUnhideWhenUsed="0" w:defQFormat="0" w:count="371">
+    <w:lsdException w:name="Normal" w:uiPriority="0" w:qFormat="1"/>
+    <w:lsdException w:name="heading 1" w:uiPriority="9" w:qFormat="1"/>
+    <w:lsdException w:name="heading 2" w:semiHidden="1" w:uiPriority="9" w:unhideWhenUsed="1" w:qFormat="1"/>
+    <w:lsdException w:name="heading 3" w:semiHidden="1" w:uiPriority="9" w:unhideWhenUsed="1" w:qFormat="1"/>
+    <w:lsdException w:name="heading 4" w:semiHidden="1" w:uiPriority="9" w:unhideWhenUsed="1" w:qFormat="1"/>
+    <w:lsdException w:name="heading 5" w:semiHidden="1" w:uiPriority="9" w:unhideWhenUsed="1" w:qFormat="1"/>
+    <w:lsdException w:name="heading 6" w:semiHidden="1" w:uiPriority="9" w:unhideWhenUsed="1" w:qFormat="1"/>
+    <w:lsdException w:name="heading 7" w:semiHidden="1" w:uiPriority="9" w:unhideWhenUsed="1" w:qFormat="1"/>
+    <w:lsdException w:name="heading 8" w:semiHidden="1" w:uiPriority="9" w:unhideWhenUsed="1" w:qFormat="1"/>
+    <w:lsdException w:name="heading 9" w:semiHidden="1" w:uiPriority="9" w:unhideWhenUsed="1" w:qFormat="1"/>
+    <w:lsdException w:name="index 1" w:semiHidden="1" w:unhideWhenUsed="1"/>
+    <w:lsdException w:name="index 2" w:semiHidden="1" w:unhideWhenUsed="1"/>
+    <w:lsdException w:name="index 3" w:semiHidden="1" w:unhideWhenUsed="1"/>
+    <w:lsdException w:name="index 4" w:semiHidden="1" w:unhideWhenUsed="1"/>
+    <w:lsdException w:name="index 5" w:semiHidden="1" w:unhideWhenUsed="1"/>
+    <w:lsdException w:name="index 6" w:semiHidden="1" w:unhideWhenUsed="1"/>
+    <w:lsdException w:name="index 7" w:semiHidden="1" w:unhideWhenUsed="1"/>
+    <w:lsdException w:name="index 8" w:semiHidden="1" w:unhideWhenUsed="1"/>
+    <w:lsdException w:name="index 9" w:semiHidden="1" w:unhideWhenUsed="1"/>
+    <w:lsdException w:name="toc 1" w:semiHidden="1" w:uiPriority="39" w:unhideWhenUsed="1"/>
+    <w:lsdException w:name="toc 2" w:semiHidden="1" w:uiPriority="39" w:unhideWhenUsed="1"/>
+    <w:lsdException w:name="toc 3" w:semiHidden="1" w:uiPriority="39" w:unhideWhenUsed="1"/>
+    <w:lsdException w:name="toc 4" w:semiHidden="1" w:uiPriority="39" w:unhideWhenUsed="1"/>
+    <w:lsdException w:name="toc 5" w:semiHidden="1" w:uiPriority="39" w:unhideWhenUsed="1"/>
+    <w:lsdException w:name="toc 6" w:semiHidden="1" w:uiPriority="39" w:unhideWhenUsed="1"/>
+    <w:lsdException w:name="toc 7" w:semiHidden="1" w:uiPriority="39" w:unhideWhenUsed="1"/>
+    <w:lsdException w:name="toc 8" w:semiHidden="1" w:uiPriority="39" w:unhideWhenUsed="1"/>
+    <w:lsdException w:name="toc 9" w:semiHidden="1" w:uiPriority="39" w:unhideWhenUsed="1"/>
+    <w:lsdException w:name="Normal Indent" w:semiHidden="1" w:unhideWhenUsed="1"/>
+    <w:lsdException w:name="footnote text" w:semiHidden="1" w:unhideWhenUsed="1"/>
+    <w:lsdException w:name="annotation text" w:semiHidden="1" w:unhideWhenUsed="1"/>
+    <w:lsdException w:name="header" w:semiHidden="1" w:unhideWhenUsed="1"/>
+    <w:lsdException w:name="footer" w:semiHidden="1" w:unhideWhenUsed="1"/>
+    <w:lsdException w:name="index heading" w:semiHidden="1" w:unhideWhenUsed="1"/>
+    <w:lsdException w:name="caption" w:semiHidden="1" w:uiPriority="35" w:unhideWhenUsed="1" w:qFormat="1"/>
+    <w:lsdException w:name="table of figures" w:semiHidden="1" w:unhideWhenUsed="1"/>
+    <w:lsdException w:name="envelope address" w:semiHidden="1" w:unhideWhenUsed="1"/>
+    <w:lsdException w:name="envelope return" w:semiHidden="1" w:unhideWhenUsed="1"/>
+    <w:lsdException w:name="footnote reference" w:semiHidden="1" w:unhideWhenUsed="1"/>
+    <w:lsdException w:name="annotation reference" w:semiHidden="1" w:unhideWhenUsed="1"/>
+    <w:lsdException w:name="line number" w:semiHidden="1" w:unhideWhenUsed="1"/>
+    <w:lsdException w:name="page number" w:semiHidden="1" w:unhideWhenUsed="1"/>
+    <w:lsdException w:name="endnote reference" w:semiHidden="1" w:unhideWhenUsed="1"/>
+    <w:lsdException w:name="endnote text" w:semiHidden="1" w:unhideWhenUsed="1"/>
+    <w:lsdException w:name="table of authorities" w:semiHidden="1" w:unhideWhenUsed="1"/>
+    <w:lsdException w:name="macro" w:semiHidden="1" w:unhideWhenUsed="1"/>
+    <w:lsdException w:name="toa heading" w:semiHidden="1" w:unhideWhenUsed="1"/>
+    <w:lsdException w:name="List" w:semiHidden="1" w:unhideWhenUsed="1"/>
+    <w:lsdException w:name="List Bullet" w:semiHidden="1" w:unhideWhenUsed="1"/>
+    <w:lsdException w:name="List Number" w:semiHidden="1" w:unhideWhenUsed="1"/>
+    <w:lsdException w:name="List 2" w:semiHidden="1" w:unhideWhenUsed="1"/>
+    <w:lsdException w:name="List 3" w:semiHidden="1" w:unhideWhenUsed="1"/>
+    <w:lsdException w:name="List 4" w:semiHidden="1" w:unhideWhenUsed="1"/>
+    <w:lsdException w:name="List 5" w:semiHidden="1" w:unhideWhenUsed="1"/>
+    <w:lsdException w:name="List Bullet 2" w:semiHidden="1" w:unhideWhenUsed="1"/>
+    <w:lsdException w:name="List Bullet 3" w:semiHidden="1" w:unhideWhenUsed="1"/>
+    <w:lsdException w:name="List Bullet 4" w:semiHidden="1" w:unhideWhenUsed="1"/>
+    <w:lsdException w:name="List Bullet 5" w:semiHidden="1" w:unhideWhenUsed="1"/>
+    <w:lsdException w:name="List Number 2" w:semiHidden="1" w:unhideWhenUsed="1"/>
+    <w:lsdException w:name="List Number 3" w:semiHidden="1" w:unhideWhenUsed="1"/>
+    <w:lsdException w:name="List Number 4" w:semiHidden="1" w:unhideWhenUsed="1"/>
+    <w:lsdException w:name="List Number 5" w:semiHidden="1" w:unhideWhenUsed="1"/>
+    <w:lsdException w:name="Title" w:uiPriority="10" w:qFormat="1"/>
+    <w:lsdException w:name="Closing" w:semiHidden="1" w:unhideWhenUsed="1"/>
+    <w:lsdException w:name="Signature" w:semiHidden="1" w:unhideWhenUsed="1"/>
+    <w:lsdException w:name="Default Paragraph Font" w:semiHidden="1" w:uiPriority="1" w:unhideWhenUsed="1"/>
+    <w:lsdException w:name="Body Text" w:semiHidden="1" w:unhideWhenUsed="1"/>
+    <w:lsdException w:name="Body Text Indent" w:semiHidden="1" w:unhideWhenUsed="1"/>
+    <w:lsdException w:name="List Continue" w:semiHidden="1" w:unhideWhenUsed="1"/>
+    <w:lsdException w:name="List Continue 2" w:semiHidden="1" w:unhideWhenUsed="1"/>
+    <w:lsdException w:name="List Continue 3" w:semiHidden="1" w:unhideWhenUsed="1"/>
+    <w:lsdException w:name="List Continue 4" w:semiHidden="1" w:unhideWhenUsed="1"/>
+    <w:lsdException w:name="List Continue 5" w:semiHidden="1" w:unhideWhenUsed="1"/>
+    <w:lsdException w:name="Message Header" w:semiHidden="1" w:unhideWhenUsed="1"/>
+    <w:lsdException w:name="Subtitle" w:uiPriority="11" w:qFormat="1"/>
+    <w:lsdException w:name="Salutation" w:semiHidden="1" w:unhideWhenUsed="1"/>
+    <w:lsdException w:name="Date" w:semiHidden="1" w:unhideWhenUsed="1"/>
+    <w:lsdException w:name="Body Text First Indent" w:semiHidden="1" w:unhideWhenUsed="1"/>
+    <w:lsdException w:name="Body Text First Indent 2" w:semiHidden="1" w:unhideWhenUsed="1"/>
+    <w:lsdException w:name="Note Heading" w:semiHidden="1" w:unhideWhenUsed="1"/>
+    <w:lsdException w:name="Body Text 2" w:semiHidden="1" w:unhideWhenUsed="1"/>
+    <w:lsdException w:name="Body Text 3" w:semiHidden="1" w:unhideWhenUsed="1"/>
+    <w:lsdException w:name="Body Text Indent 2" w:semiHidden="1" w:unhideWhenUsed="1"/>
+    <w:lsdException w:name="Body Text Indent 3" w:semiHidden="1" w:unhideWhenUsed="1"/>
+    <w:lsdException w:name="Block Text" w:semiHidden="1" w:unhideWhenUsed="1"/>
+    <w:lsdException w:name="Hyperlink" w:semiHidden="1" w:unhideWhenUsed="1"/>
+    <w:lsdException w:name="FollowedHyperlink" w:semiHidden="1" w:unhideWhenUsed="1"/>
+    <w:lsdException w:name="Strong" w:uiPriority="22" w:qFormat="1"/>
+    <w:lsdException w:name="Emphasis" w:uiPriority="20" w:qFormat="1"/>
+    <w:lsdException w:name="Document Map" w:semiHidden="1" w:unhideWhenUsed="1"/>
+    <w:lsdException w:name="Plain Text" w:semiHidden="1" w:unhideWhenUsed="1"/>
+    <w:lsdException w:name="E-mail Signature" w:semiHidden="1" w:unhideWhenUsed="1"/>
+    <w:lsdException w:name="HTML Top of Form" w:semiHidden="1" w:unhideWhenUsed="1"/>
+    <w:lsdException w:name="HTML Bottom of Form" w:semiHidden="1" w:unhideWhenUsed="1"/>
+    <w:lsdException w:name="Normal (Web)" w:semiHidden="1" w:unhideWhenUsed="1"/>
+    <w:lsdException w:name="HTML Acronym" w:semiHidden="1" w:unhideWhenUsed="1"/>
+    <w:lsdException w:name="HTML Address" w:semiHidden="1" w:unhideWhenUsed="1"/>
+    <w:lsdException w:name="HTML Cite" w:semiHidden="1" w:unhideWhenUsed="1"/>
+    <w:lsdException w:name="HTML Code" w:semiHidden="1" w:unhideWhenUsed="1"/>
+    <w:lsdException w:name="HTML Definition" w:semiHidden="1" w:unhideWhenUsed="1"/>
+    <w:lsdException w:name="HTML Keyboard" w:semiHidden="1" w:unhideWhenUsed="1"/>
+    <w:lsdException w:name="HTML Preformatted" w:semiHidden="1" w:unhideWhenUsed="1"/>
+    <w:lsdException w:name="HTML Sample" w:semiHidden="1" w:unhideWhenUsed="1"/>
+    <w:lsdException w:name="HTML Typewriter" w:semiHidden="1" w:unhideWhenUsed="1"/>
+    <w:lsdException w:name="HTML Variable" w:semiHidden="1" w:unhideWhenUsed="1"/>
+    <w:lsdException w:name="Normal Table" w:semiHidden="1" w:unhideWhenUsed="1"/>
+    <w:lsdException w:name="annotation subject" w:semiHidden="1" w:unhideWhenUsed="1"/>
+    <w:lsdException w:name="No List" w:semiHidden="1" w:unhideWhenUsed="1"/>
+    <w:lsdException w:name="Outline List 1" w:semiHidden="1" w:unhideWhenUsed="1"/>
+    <w:lsdException w:name="Outline List 2" w:semiHidden="1" w:unhideWhenUsed="1"/>
+    <w:lsdException w:name="Outline List 3" w:semiHidden="1" w:unhideWhenUsed="1"/>
+    <w:lsdException w:name="Table Simple 1" w:semiHidden="1" w:unhideWhenUsed="1"/>
+    <w:lsdException w:name="Table Simple 2" w:semiHidden="1" w:unhideWhenUsed="1"/>
+    <w:lsdException w:name="Table Simple 3" w:semiHidden="1" w:unhideWhenUsed="1"/>
+    <w:lsdException w:name="Table Classic 1" w:semiHidden="1" w:unhideWhenUsed="1"/>
+    <w:lsdException w:name="Table Classic 2" w:semiHidden="1" w:unhideWhenUsed="1"/>
+    <w:lsdException w:name="Table Classic 3" w:semiHidden="1" w:unhideWhenUsed="1"/>
+    <w:lsdException w:name="Table Classic 4" w:semiHidden="1" w:unhideWhenUsed="1"/>
+    <w:lsdException w:name="Table Colorful 1" w:semiHidden="1" w:unhideWhenUsed="1"/>
+    <w:lsdException w:name="Table Colorful 2" w:semiHidden="1" w:unhideWhenUsed="1"/>
+    <w:lsdException w:name="Table Colorful 3" w:semiHidden="1" w:unhideWhenUsed="1"/>
+    <w:lsdException w:name="Table Columns 1" w:semiHidden="1" w:unhideWhenUsed="1"/>
+    <w:lsdException w:name="Table Columns 2" w:semiHidden="1" w:unhideWhenUsed="1"/>
+    <w:lsdException w:name="Table Columns 3" w:semiHidden="1" w:unhideWhenUsed="1"/>
+    <w:lsdException w:name="Table Columns 4" w:semiHidden="1" w:unhideWhenUsed="1"/>
+    <w:lsdException w:name="Table Columns 5" w:semiHidden="1" w:unhideWhenUsed="1"/>
+    <w:lsdException w:name="Table Grid 1" w:semiHidden="1" w:unhideWhenUsed="1"/>
+    <w:lsdException w:name="Table Grid 2" w:semiHidden="1" w:unhideWhenUsed="1"/>
+    <w:lsdException w:name="Table Grid 3" w:semiHidden="1" w:unhideWhenUsed="1"/>
+    <w:lsdException w:name="Table Grid 4" w:semiHidden="1" w:unhideWhenUsed="1"/>
+    <w:lsdException w:name="Table Grid 5" w:semiHidden="1" w:unhideWhenUsed="1"/>
+    <w:lsdException w:name="Table Grid 6" w:semiHidden="1" w:unhideWhenUsed="1"/>
+    <w:lsdException w:name="Table Grid 7" w:semiHidden="1" w:unhideWhenUsed="1"/>
+    <w:lsdException w:name="Table Grid 8" w:semiHidden="1" w:unhideWhenUsed="1"/>
+    <w:lsdException w:name="Table List 1" w:semiHidden="1" w:unhideWhenUsed="1"/>
+    <w:lsdException w:name="Table List 2" w:semiHidden="1" w:unhideWhenUsed="1"/>
+    <w:lsdException w:name="Table List 3" w:semiHidden="1" w:unhideWhenUsed="1"/>
+    <w:lsdException w:name="Table List 4" w:semiHidden="1" w:unhideWhenUsed="1"/>
+    <w:lsdException w:name="Table List 5" w:semiHidden="1" w:unhideWhenUsed="1"/>
+    <w:lsdException w:name="Table List 6" w:semiHidden="1" w:unhideWhenUsed="1"/>
+    <w:lsdException w:name="Table List 7" w:semiHidden="1" w:unhideWhenUsed="1"/>
+    <w:lsdException w:name="Table List 8" w:semiHidden="1" w:unhideWhenUsed="1"/>
+    <w:lsdException w:name="Table 3D effects 1" w:semiHidden="1" w:unhideWhenUsed="1"/>
+    <w:lsdException w:name="Table 3D effects 2" w:semiHidden="1" w:unhideWhenUsed="1"/>
+    <w:lsdException w:name="Table 3D effects 3" w:semiHidden="1" w:unhideWhenUsed="1"/>
+    <w:lsdException w:name="Table Contemporary" w:semiHidden="1" w:unhideWhenUsed="1"/>
+    <w:lsdException w:name="Table Elegant" w:semiHidden="1" w:unhideWhenUsed="1"/>
+    <w:lsdException w:name="Table Professional" w:semiHidden="1" w:unhideWhenUsed="1"/>
+    <w:lsdException w:name="Table Subtle 1" w:semiHidden="1" w:unhideWhenUsed="1"/>
+    <w:lsdException w:name="Table Subtle 2" w:semiHidden="1" w:unhideWhenUsed="1"/>
+    <w:lsdException w:name="Table Web 1" w:semiHidden="1" w:unhideWhenUsed="1"/>
+    <w:lsdException w:name="Table Web 2" w:semiHidden="1" w:unhideWhenUsed="1"/>
+    <w:lsdException w:name="Table Web 3" w:semiHidden="1" w:unhideWhenUsed="1"/>
+    <w:lsdException w:name="Balloon Text" w:semiHidden="1" w:unhideWhenUsed="1"/>
+    <w:lsdException w:name="Table Grid" w:uiPriority="39"/>
+    <w:lsdException w:name="Table Theme" w:semiHidden="1" w:unhideWhenUsed="1"/>
+    <w:lsdException w:name="Placeholder Text" w:semiHidden="1"/>
+    <w:lsdException w:name="No Spacing" w:uiPriority="1" w:qFormat="1"/>
+    <w:lsdException w:name="Light Shading" w:uiPriority="60"/>
+    <w:lsdException w:name="Light List" w:uiPriority="61"/>
+    <w:lsdException w:name="Light Grid" w:uiPriority="62"/>
+    <w:lsdException w:name="Medium Shading 1" w:uiPriority="63"/>
+    <w:lsdException w:name="Medium Shading 2" w:uiPriority="64"/>
+    <w:lsdException w:name="Medium List 1" w:uiPriority="65"/>
+    <w:lsdException w:name="Medium List 2" w:uiPriority="66"/>
+    <w:lsdException w:name="Medium Grid 1" w:uiPriority="67"/>
+    <w:lsdException w:name="Medium Grid 2" w:uiPriority="68"/>
+    <w:lsdException w:name="Medium Grid 3" w:uiPriority="69"/>
+    <w:lsdException w:name="Dark List" w:uiPriority="70"/>
+    <w:lsdException w:name="Colorful Shading" w:uiPriority="71"/>
+    <w:lsdException w:name="Colorful List" w:uiPriority="72"/>
+    <w:lsdException w:name="Colorful Grid" w:uiPriority="73"/>
+    <w:lsdException w:name="Light Shading Accent 1" w:uiPriority="60"/>
+    <w:lsdException w:name="Light List Accent 1" w:uiPriority="61"/>
+    <w:lsdException w:name="Light Grid Accent 1" w:uiPriority="62"/>
+    <w:lsdException w:name="Medium Shading 1 Accent 1" w:uiPriority="63"/>
+    <w:lsdException w:name="Medium Shading 2 Accent 1" w:uiPriority="64"/>
+    <w:lsdException w:name="Medium List 1 Accent 1" w:uiPriority="65"/>
+    <w:lsdException w:name="Revision" w:semiHidden="1"/>
+    <w:lsdException w:name="List Paragraph" w:uiPriority="34" w:qFormat="1"/>
+    <w:lsdException w:name="Quote" w:uiPriority="29" w:qFormat="1"/>
+    <w:lsdException w:name="Intense Quote" w:uiPriority="30" w:qFormat="1"/>
+    <w:lsdException w:name="Medium List 2 Accent 1" w:uiPriority="66"/>
+    <w:lsdException w:name="Medium Grid 1 Accent 1" w:uiPriority="67"/>
+    <w:lsdException w:name="Medium Grid 2 Accent 1" w:uiPriority="68"/>
+    <w:lsdException w:name="Medium Grid 3 Accent 1" w:uiPriority="69"/>
+    <w:lsdException w:name="Dark List Accent 1" w:uiPriority="70"/>
+    <w:lsdException w:name="Colorful Shading Accent 1" w:uiPriority="71"/>
+    <w:lsdException w:name="Colorful List Accent 1" w:uiPriority="72"/>
+    <w:lsdException w:name="Colorful Grid Accent 1" w:uiPriority="73"/>
+    <w:lsdException w:name="Light Shading Accent 2" w:uiPriority="60"/>
+    <w:lsdException w:name="Light List Accent 2" w:uiPriority="61"/>
+    <w:lsdException w:name="Light Grid Accent 2" w:uiPriority="62"/>
+    <w:lsdException w:name="Medium Shading 1 Accent 2" w:uiPriority="63"/>
+    <w:lsdException w:name="Medium Shading 2 Accent 2" w:uiPriority="64"/>
+    <w:lsdException w:name="Medium List 1 Accent 2" w:uiPriority="65"/>
+    <w:lsdException w:name="Medium List 2 Accent 2" w:uiPriority="66"/>
+    <w:lsdException w:name="Medium Grid 1 Accent 2" w:uiPriority="67"/>
+    <w:lsdException w:name="Medium Grid 2 Accent 2" w:uiPriority="68"/>
+    <w:lsdException w:name="Medium Grid 3 Accent 2" w:uiPriority="69"/>
+    <w:lsdException w:name="Dark List Accent 2" w:uiPriority="70"/>
+    <w:lsdException w:name="Colorful Shading Accent 2" w:uiPriority="71"/>
+    <w:lsdException w:name="Colorful List Accent 2" w:uiPriority="72"/>
+    <w:lsdException w:name="Colorful Grid Accent 2" w:uiPriority="73"/>
+    <w:lsdException w:name="Light Shading Accent 3" w:uiPriority="60"/>
+    <w:lsdException w:name="Light List Accent 3" w:uiPriority="61"/>
+    <w:lsdException w:name="Light Grid Accent 3" w:uiPriority="62"/>
+    <w:lsdException w:name="Medium Shading 1 Accent 3" w:uiPriority="63"/>
+    <w:lsdException w:name="Medium Shading 2 Accent 3" w:uiPriority="64"/>
+    <w:lsdException w:name="Medium List 1 Accent 3" w:uiPriority="65"/>
+    <w:lsdException w:name="Medium List 2 Accent 3" w:uiPriority="66"/>
+    <w:lsdException w:name="Medium Grid 1 Accent 3" w:uiPriority="67"/>
+    <w:lsdException w:name="Medium Grid 2 Accent 3" w:uiPriority="68"/>
+    <w:lsdException w:name="Medium Grid 3 Accent 3" w:uiPriority="69"/>
+    <w:lsdException w:name="Dark List Accent 3" w:uiPriority="70"/>
+    <w:lsdException w:name="Colorful Shading Accent 3" w:uiPriority="71"/>
+    <w:lsdException w:name="Colorful List Accent 3" w:uiPriority="72"/>
+    <w:lsdException w:name="Colorful Grid Accent 3" w:uiPriority="73"/>
+    <w:lsdException w:name="Light Shading Accent 4" w:uiPriority="60"/>
+    <w:lsdException w:name="Light List Accent 4" w:uiPriority="61"/>
+    <w:lsdException w:name="Light Grid Accent 4" w:uiPriority="62"/>
+    <w:lsdException w:name="Medium Shading 1 Accent 4" w:uiPriority="63"/>
+    <w:lsdException w:name="Medium Shading 2 Accent 4" w:uiPriority="64"/>
+    <w:lsdException w:name="Medium List 1 Accent 4" w:uiPriority="65"/>
+    <w:lsdException w:name="Medium List 2 Accent 4" w:uiPriority="66"/>
+    <w:lsdException w:name="Medium Grid 1 Accent 4" w:uiPriority="67"/>
+    <w:lsdException w:name="Medium Grid 2 Accent 4" w:uiPriority="68"/>
+    <w:lsdException w:name="Medium Grid 3 Accent 4" w:uiPriority="69"/>
+    <w:lsdException w:name="Dark List Accent 4" w:uiPriority="70"/>
+    <w:lsdException w:name="Colorful Shading Accent 4" w:uiPriority="71"/>
+    <w:lsdException w:name="Colorful List Accent 4" w:uiPriority="72"/>
+    <w:lsdException w:name="Colorful Grid Accent 4" w:uiPriority="73"/>
+    <w:lsdException w:name="Light Shading Accent 5" w:uiPriority="60"/>
+    <w:lsdException w:name="Light List Accent 5" w:uiPriority="61"/>
+    <w:lsdException w:name="Light Grid Accent 5" w:uiPriority="62"/>
+    <w:lsdException w:name="Medium Shading 1 Accent 5" w:uiPriority="63"/>
+    <w:lsdException w:name="Medium Shading 2 Accent 5" w:uiPriority="64"/>
+    <w:lsdException w:name="Medium List 1 Accent 5" w:uiPriority="65"/>
+    <w:lsdException w:name="Medium List 2 Accent 5" w:uiPriority="66"/>
+    <w:lsdException w:name="Medium Grid 1 Accent 5" w:uiPriority="67"/>
+    <w:lsdException w:name="Medium Grid 2 Accent 5" w:uiPriority="68"/>
+    <w:lsdException w:name="Medium Grid 3 Accent 5" w:uiPriority="69"/>
+    <w:lsdException w:name="Dark List Accent 5" w:uiPriority="70"/>
+    <w:lsdException w:name="Colorful Shading Accent 5" w:uiPriority="71"/>
+    <w:lsdException w:name="Colorful List Accent 5" w:uiPriority="72"/>
+    <w:lsdException w:name="Colorful Grid Accent 5" w:uiPriority="73"/>
+    <w:lsdException w:name="Light Shading Accent 6" w:uiPriority="60"/>
+    <w:lsdException w:name="Light List Accent 6" w:uiPriority="61"/>
+    <w:lsdException w:name="Light Grid Accent 6" w:uiPriority="62"/>
+    <w:lsdException w:name="Medium Shading 1 Accent 6" w:uiPriority="63"/>
+    <w:lsdException w:name="Medium Shading 2 Accent 6" w:uiPriority="64"/>
+    <w:lsdException w:name="Medium List 1 Accent 6" w:uiPriority="65"/>
+    <w:lsdException w:name="Medium List 2 Accent 6" w:uiPriority="66"/>
+    <w:lsdException w:name="Medium Grid 1 Accent 6" w:uiPriority="67"/>
+    <w:lsdException w:name="Medium Grid 2 Accent 6" w:uiPriority="68"/>
+    <w:lsdException w:name="Medium Grid 3 Accent 6" w:uiPriority="69"/>
+    <w:lsdException w:name="Dark List Accent 6" w:uiPriority="70"/>
+    <w:lsdException w:name="Colorful Shading Accent 6" w:uiPriority="71"/>
+    <w:lsdException w:name="Colorful List Accent 6" w:uiPriority="72"/>
+    <w:lsdException w:name="Colorful Grid Accent 6" w:uiPriority="73"/>
+    <w:lsdException w:name="Subtle Emphasis" w:uiPriority="19" w:qFormat="1"/>
+    <w:lsdException w:name="Intense Emphasis" w:uiPriority="21" w:qFormat="1"/>
+    <w:lsdException w:name="Subtle Reference" w:uiPriority="31" w:qFormat="1"/>
+    <w:lsdException w:name="Intense Reference" w:uiPriority="32" w:qFormat="1"/>
+    <w:lsdException w:name="Book Title" w:uiPriority="33" w:qFormat="1"/>
+    <w:lsdException w:name="Bibliography" w:semiHidden="1" w:uiPriority="37" w:unhideWhenUsed="1"/>
+    <w:lsdException w:name="TOC Heading" w:semiHidden="1" w:uiPriority="39" w:unhideWhenUsed="1" w:qFormat="1"/>
+    <w:lsdException w:name="Plain Table 1" w:uiPriority="41"/>
+    <w:lsdException w:name="Plain Table 2" w:uiPriority="42"/>
+    <w:lsdException w:name="Plain Table 3" w:uiPriority="43"/>
+    <w:lsdException w:name="Plain Table 4" w:uiPriority="44"/>
+    <w:lsdException w:name="Plain Table 5" w:uiPriority="45"/>
+    <w:lsdException w:name="Grid Table Light" w:uiPriority="40"/>
+    <w:lsdException w:name="Grid Table 1 Light" w:uiPriority="46"/>
+    <w:lsdException w:name="Grid Table 2" w:uiPriority="47"/>
+    <w:lsdException w:name="Grid Table 3" w:uiPriority="48"/>
+    <w:lsdException w:name="Grid Table 4" w:uiPriority="49"/>
+    <w:lsdException w:name="Grid Table 5 Dark" w:uiPriority="50"/>
+    <w:lsdException w:name="Grid Table 6 Colorful" w:uiPriority="51"/>
+    <w:lsdException w:name="Grid Table 7 Colorful" w:uiPriority="52"/>
+    <w:lsdException w:name="Grid Table 1 Light Accent 1" w:uiPriority="46"/>
+    <w:lsdException w:name="Grid Table 2 Accent 1" w:uiPriority="47"/>
+    <w:lsdException w:name="Grid Table 3 Accent 1" w:uiPriority="48"/>
+    <w:lsdException w:name="Grid Table 4 Accent 1" w:uiPriority="49"/>
+    <w:lsdException w:name="Grid Table 5 Dark Accent 1" w:uiPriority="50"/>
+    <w:lsdException w:name="Grid Table 6 Colorful Accent 1" w:uiPriority="51"/>
+    <w:lsdException w:name="Grid Table 7 Colorful Accent 1" w:uiPriority="52"/>
+    <w:lsdException w:name="Grid Table 1 Light Accent 2" w:uiPriority="46"/>
+    <w:lsdException w:name="Grid Table 2 Accent 2" w:uiPriority="47"/>
+    <w:lsdException w:name="Grid Table 3 Accent 2" w:uiPriority="48"/>
+    <w:lsdException w:name="Grid Table 4 Accent 2" w:uiPriority="49"/>
+    <w:lsdException w:name="Grid Table 5 Dark Accent 2" w:uiPriority="50"/>
+    <w:lsdException w:name="Grid Table 6 Colorful Accent 2" w:uiPriority="51"/>
+    <w:lsdException w:name="Grid Table 7 Colorful Accent 2" w:uiPriority="52"/>
+    <w:lsdException w:name="Grid Table 1 Light Accent 3" w:uiPriority="46"/>
+    <w:lsdException w:name="Grid Table 2 Accent 3" w:uiPriority="47"/>
+    <w:lsdException w:name="Grid Table 3 Accent 3" w:uiPriority="48"/>
+    <w:lsdException w:name="Grid Table 4 Accent 3" w:uiPriority="49"/>
+    <w:lsdException w:name="Grid Table 5 Dark Accent 3" w:uiPriority="50"/>
+    <w:lsdException w:name="Grid Table 6 Colorful Accent 3" w:uiPriority="51"/>
+    <w:lsdException w:name="Grid Table 7 Colorful Accent 3" w:uiPriority="52"/>
+    <w:lsdException w:name="Grid Table 1 Light Accent 4" w:uiPriority="46"/>
+    <w:lsdException w:name="Grid Table 2 Accent 4" w:uiPriority="47"/>
+    <w:lsdException w:name="Grid Table 3 Accent 4" w:uiPriority="48"/>
+    <w:lsdException w:name="Grid Table 4 Accent 4" w:uiPriority="49"/>
+    <w:lsdException w:name="Grid Table 5 Dark Accent 4" w:uiPriority="50"/>
+    <w:lsdException w:name="Grid Table 6 Colorful Accent 4" w:uiPriority="51"/>
+    <w:lsdException w:name="Grid Table 7 Colorful Accent 4" w:uiPriority="52"/>
+    <w:lsdException w:name="Grid Table 1 Light Accent 5" w:uiPriority="46"/>
+    <w:lsdException w:name="Grid Table 2 Accent 5" w:uiPriority="47"/>
+    <w:lsdException w:name="Grid Table 3 Accent 5" w:uiPriority="48"/>
+    <w:lsdException w:name="Grid Table 4 Accent 5" w:uiPriority="49"/>
+    <w:lsdException w:name="Grid Table 5 Dark Accent 5" w:uiPriority="50"/>
+    <w:lsdException w:name="Grid Table 6 Colorful Accent 5" w:uiPriority="51"/>
+    <w:lsdException w:name="Grid Table 7 Colorful Accent 5" w:uiPriority="52"/>
+    <w:lsdException w:name="Grid Table 1 Light Accent 6" w:uiPriority="46"/>
+    <w:lsdException w:name="Grid Table 2 Accent 6" w:uiPriority="47"/>
+    <w:lsdException w:name="Grid Table 3 Accent 6" w:uiPriority="48"/>
+    <w:lsdException w:name="Grid Table 4 Accent 6" w:uiPriority="49"/>
+    <w:lsdException w:name="Grid Table 5 Dark Accent 6" w:uiPriority="50"/>
+    <w:lsdException w:name="Grid Table 6 Colorful Accent 6" w:uiPriority="51"/>
+    <w:lsdException w:name="Grid Table 7 Colorful Accent 6" w:uiPriority="52"/>
+    <w:lsdException w:name="List Table 1 Light" w:uiPriority="46"/>
+    <w:lsdException w:name="List Table 2" w:uiPriority="47"/>
+    <w:lsdException w:name="List Table 3" w:uiPriority="48"/>
+    <w:lsdException w:name="List Table 4" w:uiPriority="49"/>
+    <w:lsdException w:name="List Table 5 Dark" w:uiPriority="50"/>
+    <w:lsdException w:name="List Table 6 Colorful" w:uiPriority="51"/>
+    <w:lsdException w:name="List Table 7 Colorful" w:uiPriority="52"/>
+    <w:lsdException w:name="List Table 1 Light Accent 1" w:uiPriority="46"/>
+    <w:lsdException w:name="List Table 2 Accent 1" w:uiPriority="47"/>
+    <w:lsdException w:name="List Table 3 Accent 1" w:uiPriority="48"/>
+    <w:lsdException w:name="List Table 4 Accent 1" w:uiPriority="49"/>
+    <w:lsdException w:name="List Table 5 Dark Accent 1" w:uiPriority="50"/>
+    <w:lsdException w:name="List Table 6 Colorful Accent 1" w:uiPriority="51"/>
+    <w:lsdException w:name="List Table 7 Colorful Accent 1" w:uiPriority="52"/>
+    <w:lsdException w:name="List Table 1 Light Accent 2" w:uiPriority="46"/>
+    <w:lsdException w:name="List Table 2 Accent 2" w:uiPriority="47"/>
+    <w:lsdException w:name="List Table 3 Accent 2" w:uiPriority="48"/>
+    <w:lsdException w:name="List Table 4 Accent 2" w:uiPriority="49"/>
+    <w:lsdException w:name="List Table 5 Dark Accent 2" w:uiPriority="50"/>
+    <w:lsdException w:name="List Table 6 Colorful Accent 2" w:uiPriority="51"/>
+    <w:lsdException w:name="List Table 7 Colorful Accent 2" w:uiPriority="52"/>
+    <w:lsdException w:name="List Table 1 Light Accent 3" w:uiPriority="46"/>
+    <w:lsdException w:name="List Table 2 Accent 3" w:uiPriority="47"/>
+    <w:lsdException w:name="List Table 3 Accent 3" w:uiPriority="48"/>
+    <w:lsdException w:name="List Table 4 Accent 3" w:uiPriority="49"/>
+    <w:lsdException w:name="List Table 5 Dark Accent 3" w:uiPriority="50"/>
+    <w:lsdException w:name="List Table 6 Colorful Accent 3" w:uiPriority="51"/>
+    <w:lsdException w:name="List Table 7 Colorful Accent 3" w:uiPriority="52"/>
+    <w:lsdException w:name="List Table 1 Light Accent 4" w:uiPriority="46"/>
+    <w:lsdException w:name="List Table 2 Accent 4" w:uiPriority="47"/>
+    <w:lsdException w:name="List Table 3 Accent 4" w:uiPriority="48"/>
+    <w:lsdException w:name="List Table 4 Accent 4" w:uiPriority="49"/>
+    <w:lsdException w:name="List Table 5 Dark Accent 4" w:uiPriority="50"/>
+    <w:lsdException w:name="List Table 6 Colorful Accent 4" w:uiPriority="51"/>
+    <w:lsdException w:name="List Table 7 Colorful Accent 4" w:uiPriority="52"/>
+    <w:lsdException w:name="List Table 1 Light Accent 5" w:uiPriority="46"/>
+    <w:lsdException w:name="List Table 2 Accent 5" w:uiPriority="47"/>
+    <w:lsdException w:name="List Table 3 Accent 5" w:uiPriority="48"/>
+    <w:lsdException w:name="List Table 4 Accent 5" w:uiPriority="49"/>
+    <w:lsdException w:name="List Table 5 Dark Accent 5" w:uiPriority="50"/>
+    <w:lsdException w:name="List Table 6 Colorful Accent 5" w:uiPriority="51"/>
+    <w:lsdException w:name="List Table 7 Colorful Accent 5" w:uiPriority="52"/>
+    <w:lsdException w:name="List Table 1 Light Accent 6" w:uiPriority="46"/>
+    <w:lsdException w:name="List Table 2 Accent 6" w:uiPriority="47"/>
+    <w:lsdException w:name="List Table 3 Accent 6" w:uiPriority="48"/>
+    <w:lsdException w:name="List Table 4 Accent 6" w:uiPriority="49"/>
+    <w:lsdException w:name="List Table 5 Dark Accent 6" w:uiPriority="50"/>
+    <w:lsdException w:name="List Table 6 Colorful Accent 6" w:uiPriority="51"/>
+    <w:lsdException w:name="List Table 7 Colorful Accent 6" w:uiPriority="52"/>
   </w:latentStyles>
   <w:style w:type="paragraph" w:default="1" w:styleId="Normal">
     <w:name w:val="Normal"/>
@@ -1613,7 +1919,6 @@
     <w:uiPriority w:val="99"/>
     <w:semiHidden/>
     <w:unhideWhenUsed/>
-    <w:qFormat/>
     <w:tblPr>
       <w:tblInd w:w="0" w:type="dxa"/>
       <w:tblCellMar>
@@ -1955,7 +2260,7 @@
   <a:extraClrSchemeLst/>
   <a:extLst>
     <a:ext uri="{05A4C25C-085E-4340-85A3-A5531E510DB2}">
-      <thm15:themeFamily xmlns:thm15="http://schemas.microsoft.com/office/thememl/2012/main" xmlns="" name="Office Theme" id="{62F939B6-93AF-4DB8-9C6B-D6C7DFDC589F}" vid="{4A3C46E8-61CC-4603-A589-7422A47A8E4A}"/>
+      <thm15:themeFamily xmlns:thm15="http://schemas.microsoft.com/office/thememl/2012/main" name="Office Theme" id="{62F939B6-93AF-4DB8-9C6B-D6C7DFDC589F}" vid="{4A3C46E8-61CC-4603-A589-7422A47A8E4A}"/>
     </a:ext>
   </a:extLst>
 </a:theme>
